--- a/reports/report16.docx
+++ b/reports/report16.docx
@@ -18,9 +18,6 @@
     <w:p>
       <w:pPr>
         <w:pStyle w:val="Standard"/>
-        <w:rPr>
-          <w:lang w:val="en-US"/>
-        </w:rPr>
       </w:pPr>
       <w:r>
         <w:t xml:space="preserve">Практическое занятие </w:t>
@@ -35,9 +32,6 @@
         <w:t>1</w:t>
       </w:r>
       <w:r>
-        <w:rPr>
-          <w:lang w:val="en-US"/>
-        </w:rPr>
         <w:t>6</w:t>
       </w:r>
     </w:p>
@@ -62,7 +56,13 @@
         <w:pStyle w:val="Standard"/>
       </w:pPr>
       <w:r>
-        <w:t>Цель: закрепить усвоенные знания, понятия, алгоритмы, основные принципы составления программ, приобрести навыки составление программ в IDE PyCharm Community.</w:t>
+        <w:t>Цель: закрепить усвоенные знания, понятия, алгоритмы, основные принципы составления программ, приобрести навыки составление программ</w:t>
+      </w:r>
+      <w:r>
+        <w:t xml:space="preserve"> с ООП</w:t>
+      </w:r>
+      <w:r>
+        <w:t xml:space="preserve"> в IDE PyCharm Community.</w:t>
       </w:r>
     </w:p>
     <w:p>
@@ -244,7 +244,40 @@
           <w:szCs w:val="21"/>
           <w:lang w:val="en-US" w:eastAsia="en-US" w:bidi="ar-SA"/>
         </w:rPr>
-        <w:t>__init__</w:t>
+        <w:t>__</w:t>
+      </w:r>
+      <w:proofErr w:type="spellStart"/>
+      <w:r>
+        <w:rPr>
+          <w:rFonts w:ascii="Consolas" w:eastAsia="Times New Roman" w:hAnsi="Consolas" w:cs="Times New Roman"/>
+          <w:color w:val="DCDCAA"/>
+          <w:sz w:val="21"/>
+          <w:szCs w:val="21"/>
+          <w:lang w:val="en-US" w:eastAsia="en-US" w:bidi="ar-SA"/>
+        </w:rPr>
+        <w:t>init</w:t>
+      </w:r>
+      <w:proofErr w:type="spellEnd"/>
+      <w:r>
+        <w:rPr>
+          <w:rFonts w:ascii="Consolas" w:eastAsia="Times New Roman" w:hAnsi="Consolas" w:cs="Times New Roman"/>
+          <w:color w:val="DCDCAA"/>
+          <w:sz w:val="21"/>
+          <w:szCs w:val="21"/>
+          <w:lang w:val="en-US" w:eastAsia="en-US" w:bidi="ar-SA"/>
+        </w:rPr>
+        <w:t>_</w:t>
+      </w:r>
+      <w:proofErr w:type="gramStart"/>
+      <w:r>
+        <w:rPr>
+          <w:rFonts w:ascii="Consolas" w:eastAsia="Times New Roman" w:hAnsi="Consolas" w:cs="Times New Roman"/>
+          <w:color w:val="DCDCAA"/>
+          <w:sz w:val="21"/>
+          <w:szCs w:val="21"/>
+          <w:lang w:val="en-US" w:eastAsia="en-US" w:bidi="ar-SA"/>
+        </w:rPr>
+        <w:t>_</w:t>
       </w:r>
       <w:r>
         <w:rPr>
@@ -256,6 +289,7 @@
         </w:rPr>
         <w:t>(</w:t>
       </w:r>
+      <w:proofErr w:type="gramEnd"/>
       <w:r>
         <w:rPr>
           <w:rFonts w:ascii="Consolas" w:eastAsia="Times New Roman" w:hAnsi="Consolas" w:cs="Times New Roman"/>
@@ -428,6 +462,7 @@
         </w:rPr>
         <w:t xml:space="preserve">        </w:t>
       </w:r>
+      <w:proofErr w:type="spellStart"/>
       <w:r>
         <w:rPr>
           <w:rFonts w:ascii="Consolas" w:eastAsia="Times New Roman" w:hAnsi="Consolas" w:cs="Times New Roman"/>
@@ -446,7 +481,18 @@
           <w:szCs w:val="21"/>
           <w:lang w:val="en-US" w:eastAsia="en-US" w:bidi="ar-SA"/>
         </w:rPr>
-        <w:t xml:space="preserve">.age </w:t>
+        <w:t>.age</w:t>
+      </w:r>
+      <w:proofErr w:type="spellEnd"/>
+      <w:r>
+        <w:rPr>
+          <w:rFonts w:ascii="Consolas" w:eastAsia="Times New Roman" w:hAnsi="Consolas" w:cs="Times New Roman"/>
+          <w:color w:val="CCCCCC"/>
+          <w:sz w:val="21"/>
+          <w:szCs w:val="21"/>
+          <w:lang w:val="en-US" w:eastAsia="en-US" w:bidi="ar-SA"/>
+        </w:rPr>
+        <w:t xml:space="preserve"> </w:t>
       </w:r>
       <w:r>
         <w:rPr>
@@ -494,6 +540,8 @@
         </w:rPr>
         <w:t xml:space="preserve">        </w:t>
       </w:r>
+      <w:proofErr w:type="spellStart"/>
+      <w:proofErr w:type="gramStart"/>
       <w:r>
         <w:rPr>
           <w:rFonts w:ascii="Consolas" w:eastAsia="Times New Roman" w:hAnsi="Consolas" w:cs="Times New Roman"/>
@@ -512,7 +560,19 @@
           <w:szCs w:val="21"/>
           <w:lang w:val="en-US" w:eastAsia="en-US" w:bidi="ar-SA"/>
         </w:rPr>
-        <w:t xml:space="preserve">.gender </w:t>
+        <w:t>.gender</w:t>
+      </w:r>
+      <w:proofErr w:type="spellEnd"/>
+      <w:proofErr w:type="gramEnd"/>
+      <w:r>
+        <w:rPr>
+          <w:rFonts w:ascii="Consolas" w:eastAsia="Times New Roman" w:hAnsi="Consolas" w:cs="Times New Roman"/>
+          <w:color w:val="CCCCCC"/>
+          <w:sz w:val="21"/>
+          <w:szCs w:val="21"/>
+          <w:lang w:val="en-US" w:eastAsia="en-US" w:bidi="ar-SA"/>
+        </w:rPr>
+        <w:t xml:space="preserve"> </w:t>
       </w:r>
       <w:r>
         <w:rPr>
@@ -682,6 +742,7 @@
         </w:rPr>
         <w:t xml:space="preserve"> </w:t>
       </w:r>
+      <w:proofErr w:type="spellStart"/>
       <w:r>
         <w:rPr>
           <w:rFonts w:ascii="Consolas" w:eastAsia="Times New Roman" w:hAnsi="Consolas" w:cs="Times New Roman"/>
@@ -700,7 +761,18 @@
           <w:szCs w:val="21"/>
           <w:lang w:val="en-US" w:eastAsia="en-US" w:bidi="ar-SA"/>
         </w:rPr>
-        <w:t xml:space="preserve">"name: </w:t>
+        <w:t>"name</w:t>
+      </w:r>
+      <w:proofErr w:type="spellEnd"/>
+      <w:r>
+        <w:rPr>
+          <w:rFonts w:ascii="Consolas" w:eastAsia="Times New Roman" w:hAnsi="Consolas" w:cs="Times New Roman"/>
+          <w:color w:val="CE9178"/>
+          <w:sz w:val="21"/>
+          <w:szCs w:val="21"/>
+          <w:lang w:val="en-US" w:eastAsia="en-US" w:bidi="ar-SA"/>
+        </w:rPr>
+        <w:t xml:space="preserve">: </w:t>
       </w:r>
       <w:r>
         <w:rPr>
@@ -750,7 +822,18 @@
           <w:szCs w:val="21"/>
           <w:lang w:val="en-US" w:eastAsia="en-US" w:bidi="ar-SA"/>
         </w:rPr>
-        <w:t>{self</w:t>
+        <w:t>{</w:t>
+      </w:r>
+      <w:proofErr w:type="spellStart"/>
+      <w:r>
+        <w:rPr>
+          <w:rFonts w:ascii="Consolas" w:eastAsia="Times New Roman" w:hAnsi="Consolas" w:cs="Times New Roman"/>
+          <w:color w:val="569CD6"/>
+          <w:sz w:val="21"/>
+          <w:szCs w:val="21"/>
+          <w:lang w:val="en-US" w:eastAsia="en-US" w:bidi="ar-SA"/>
+        </w:rPr>
+        <w:t>self</w:t>
       </w:r>
       <w:r>
         <w:rPr>
@@ -762,6 +845,7 @@
         </w:rPr>
         <w:t>.age</w:t>
       </w:r>
+      <w:proofErr w:type="spellEnd"/>
       <w:r>
         <w:rPr>
           <w:rFonts w:ascii="Consolas" w:eastAsia="Times New Roman" w:hAnsi="Consolas" w:cs="Times New Roman"/>
@@ -790,7 +874,19 @@
           <w:szCs w:val="21"/>
           <w:lang w:val="en-US" w:eastAsia="en-US" w:bidi="ar-SA"/>
         </w:rPr>
-        <w:t>{self</w:t>
+        <w:t>{</w:t>
+      </w:r>
+      <w:proofErr w:type="spellStart"/>
+      <w:proofErr w:type="gramStart"/>
+      <w:r>
+        <w:rPr>
+          <w:rFonts w:ascii="Consolas" w:eastAsia="Times New Roman" w:hAnsi="Consolas" w:cs="Times New Roman"/>
+          <w:color w:val="569CD6"/>
+          <w:sz w:val="21"/>
+          <w:szCs w:val="21"/>
+          <w:lang w:val="en-US" w:eastAsia="en-US" w:bidi="ar-SA"/>
+        </w:rPr>
+        <w:t>self</w:t>
       </w:r>
       <w:r>
         <w:rPr>
@@ -802,6 +898,8 @@
         </w:rPr>
         <w:t>.gender</w:t>
       </w:r>
+      <w:proofErr w:type="spellEnd"/>
+      <w:proofErr w:type="gramEnd"/>
       <w:r>
         <w:rPr>
           <w:rFonts w:ascii="Consolas" w:eastAsia="Times New Roman" w:hAnsi="Consolas" w:cs="Times New Roman"/>
@@ -897,7 +995,7 @@
           <w:color w:val="CCCCCC"/>
           <w:sz w:val="21"/>
           <w:szCs w:val="21"/>
-          <w:lang w:val="en-US" w:eastAsia="en-US" w:bidi="ar-SA"/>
+          <w:lang w:eastAsia="en-US" w:bidi="ar-SA"/>
         </w:rPr>
       </w:pPr>
       <w:r>
@@ -916,7 +1014,7 @@
           <w:color w:val="CCCCCC"/>
           <w:sz w:val="21"/>
           <w:szCs w:val="21"/>
-          <w:lang w:val="en-US" w:eastAsia="en-US" w:bidi="ar-SA"/>
+          <w:lang w:eastAsia="en-US" w:bidi="ar-SA"/>
         </w:rPr>
         <w:t xml:space="preserve"> </w:t>
       </w:r>
@@ -926,7 +1024,7 @@
           <w:color w:val="D4D4D4"/>
           <w:sz w:val="21"/>
           <w:szCs w:val="21"/>
-          <w:lang w:val="en-US" w:eastAsia="en-US" w:bidi="ar-SA"/>
+          <w:lang w:eastAsia="en-US" w:bidi="ar-SA"/>
         </w:rPr>
         <w:t>=</w:t>
       </w:r>
@@ -936,10 +1034,11 @@
           <w:color w:val="CCCCCC"/>
           <w:sz w:val="21"/>
           <w:szCs w:val="21"/>
-          <w:lang w:val="en-US" w:eastAsia="en-US" w:bidi="ar-SA"/>
+          <w:lang w:eastAsia="en-US" w:bidi="ar-SA"/>
         </w:rPr>
         <w:t xml:space="preserve"> </w:t>
       </w:r>
+      <w:proofErr w:type="gramStart"/>
       <w:r>
         <w:rPr>
           <w:rFonts w:ascii="Consolas" w:eastAsia="Times New Roman" w:hAnsi="Consolas" w:cs="Times New Roman"/>
@@ -956,17 +1055,18 @@
           <w:color w:val="CCCCCC"/>
           <w:sz w:val="21"/>
           <w:szCs w:val="21"/>
-          <w:lang w:val="en-US" w:eastAsia="en-US" w:bidi="ar-SA"/>
+          <w:lang w:eastAsia="en-US" w:bidi="ar-SA"/>
         </w:rPr>
         <w:t>(</w:t>
       </w:r>
+      <w:proofErr w:type="gramEnd"/>
       <w:r>
         <w:rPr>
           <w:rFonts w:ascii="Consolas" w:eastAsia="Times New Roman" w:hAnsi="Consolas" w:cs="Times New Roman"/>
           <w:color w:val="CE9178"/>
           <w:sz w:val="21"/>
           <w:szCs w:val="21"/>
-          <w:lang w:val="en-US" w:eastAsia="en-US" w:bidi="ar-SA"/>
+          <w:lang w:eastAsia="en-US" w:bidi="ar-SA"/>
         </w:rPr>
         <w:t>"</w:t>
       </w:r>
@@ -986,7 +1086,7 @@
           <w:color w:val="CE9178"/>
           <w:sz w:val="21"/>
           <w:szCs w:val="21"/>
-          <w:lang w:val="en-US" w:eastAsia="en-US" w:bidi="ar-SA"/>
+          <w:lang w:eastAsia="en-US" w:bidi="ar-SA"/>
         </w:rPr>
         <w:t>"</w:t>
       </w:r>
@@ -996,7 +1096,7 @@
           <w:color w:val="CCCCCC"/>
           <w:sz w:val="21"/>
           <w:szCs w:val="21"/>
-          <w:lang w:val="en-US" w:eastAsia="en-US" w:bidi="ar-SA"/>
+          <w:lang w:eastAsia="en-US" w:bidi="ar-SA"/>
         </w:rPr>
         <w:t xml:space="preserve">, </w:t>
       </w:r>
@@ -1006,7 +1106,7 @@
           <w:color w:val="B5CEA8"/>
           <w:sz w:val="21"/>
           <w:szCs w:val="21"/>
-          <w:lang w:val="en-US" w:eastAsia="en-US" w:bidi="ar-SA"/>
+          <w:lang w:eastAsia="en-US" w:bidi="ar-SA"/>
         </w:rPr>
         <w:t>30</w:t>
       </w:r>
@@ -1016,7 +1116,7 @@
           <w:color w:val="CCCCCC"/>
           <w:sz w:val="21"/>
           <w:szCs w:val="21"/>
-          <w:lang w:val="en-US" w:eastAsia="en-US" w:bidi="ar-SA"/>
+          <w:lang w:eastAsia="en-US" w:bidi="ar-SA"/>
         </w:rPr>
         <w:t xml:space="preserve">, </w:t>
       </w:r>
@@ -1026,7 +1126,7 @@
           <w:color w:val="CE9178"/>
           <w:sz w:val="21"/>
           <w:szCs w:val="21"/>
-          <w:lang w:val="en-US" w:eastAsia="en-US" w:bidi="ar-SA"/>
+          <w:lang w:eastAsia="en-US" w:bidi="ar-SA"/>
         </w:rPr>
         <w:t>"</w:t>
       </w:r>
@@ -1046,7 +1146,7 @@
           <w:color w:val="CE9178"/>
           <w:sz w:val="21"/>
           <w:szCs w:val="21"/>
-          <w:lang w:val="en-US" w:eastAsia="en-US" w:bidi="ar-SA"/>
+          <w:lang w:eastAsia="en-US" w:bidi="ar-SA"/>
         </w:rPr>
         <w:t>"</w:t>
       </w:r>
@@ -1056,7 +1156,7 @@
           <w:color w:val="CCCCCC"/>
           <w:sz w:val="21"/>
           <w:szCs w:val="21"/>
-          <w:lang w:val="en-US" w:eastAsia="en-US" w:bidi="ar-SA"/>
+          <w:lang w:eastAsia="en-US" w:bidi="ar-SA"/>
         </w:rPr>
         <w:t>)</w:t>
       </w:r>
@@ -1094,7 +1194,29 @@
           <w:szCs w:val="21"/>
           <w:lang w:val="en-US" w:eastAsia="en-US" w:bidi="ar-SA"/>
         </w:rPr>
-        <w:t>(man.info())  </w:t>
+        <w:t>(</w:t>
+      </w:r>
+      <w:proofErr w:type="gramStart"/>
+      <w:r>
+        <w:rPr>
+          <w:rFonts w:ascii="Consolas" w:eastAsia="Times New Roman" w:hAnsi="Consolas" w:cs="Times New Roman"/>
+          <w:color w:val="CCCCCC"/>
+          <w:sz w:val="21"/>
+          <w:szCs w:val="21"/>
+          <w:lang w:val="en-US" w:eastAsia="en-US" w:bidi="ar-SA"/>
+        </w:rPr>
+        <w:t>man.info(</w:t>
+      </w:r>
+      <w:proofErr w:type="gramEnd"/>
+      <w:r>
+        <w:rPr>
+          <w:rFonts w:ascii="Consolas" w:eastAsia="Times New Roman" w:hAnsi="Consolas" w:cs="Times New Roman"/>
+          <w:color w:val="CCCCCC"/>
+          <w:sz w:val="21"/>
+          <w:szCs w:val="21"/>
+          <w:lang w:val="en-US" w:eastAsia="en-US" w:bidi="ar-SA"/>
+        </w:rPr>
+        <w:t>))  </w:t>
       </w:r>
       <w:r>
         <w:rPr>
@@ -1104,7 +1226,73 @@
           <w:szCs w:val="21"/>
           <w:lang w:val="en-US" w:eastAsia="en-US" w:bidi="ar-SA"/>
         </w:rPr>
-        <w:t># выводит "name: Иван, age: 30, gender: мужчина"</w:t>
+        <w:t xml:space="preserve"># </w:t>
+      </w:r>
+      <w:proofErr w:type="spellStart"/>
+      <w:r>
+        <w:rPr>
+          <w:rFonts w:ascii="Consolas" w:eastAsia="Times New Roman" w:hAnsi="Consolas" w:cs="Times New Roman"/>
+          <w:color w:val="6A9955"/>
+          <w:sz w:val="21"/>
+          <w:szCs w:val="21"/>
+          <w:lang w:val="en-US" w:eastAsia="en-US" w:bidi="ar-SA"/>
+        </w:rPr>
+        <w:t>выводит</w:t>
+      </w:r>
+      <w:proofErr w:type="spellEnd"/>
+      <w:r>
+        <w:rPr>
+          <w:rFonts w:ascii="Consolas" w:eastAsia="Times New Roman" w:hAnsi="Consolas" w:cs="Times New Roman"/>
+          <w:color w:val="6A9955"/>
+          <w:sz w:val="21"/>
+          <w:szCs w:val="21"/>
+          <w:lang w:val="en-US" w:eastAsia="en-US" w:bidi="ar-SA"/>
+        </w:rPr>
+        <w:t xml:space="preserve"> "name: </w:t>
+      </w:r>
+      <w:proofErr w:type="spellStart"/>
+      <w:r>
+        <w:rPr>
+          <w:rFonts w:ascii="Consolas" w:eastAsia="Times New Roman" w:hAnsi="Consolas" w:cs="Times New Roman"/>
+          <w:color w:val="6A9955"/>
+          <w:sz w:val="21"/>
+          <w:szCs w:val="21"/>
+          <w:lang w:val="en-US" w:eastAsia="en-US" w:bidi="ar-SA"/>
+        </w:rPr>
+        <w:t>Иван</w:t>
+      </w:r>
+      <w:proofErr w:type="spellEnd"/>
+      <w:r>
+        <w:rPr>
+          <w:rFonts w:ascii="Consolas" w:eastAsia="Times New Roman" w:hAnsi="Consolas" w:cs="Times New Roman"/>
+          <w:color w:val="6A9955"/>
+          <w:sz w:val="21"/>
+          <w:szCs w:val="21"/>
+          <w:lang w:val="en-US" w:eastAsia="en-US" w:bidi="ar-SA"/>
+        </w:rPr>
+        <w:t xml:space="preserve">, age: 30, gender: </w:t>
+      </w:r>
+      <w:proofErr w:type="spellStart"/>
+      <w:r>
+        <w:rPr>
+          <w:rFonts w:ascii="Consolas" w:eastAsia="Times New Roman" w:hAnsi="Consolas" w:cs="Times New Roman"/>
+          <w:color w:val="6A9955"/>
+          <w:sz w:val="21"/>
+          <w:szCs w:val="21"/>
+          <w:lang w:val="en-US" w:eastAsia="en-US" w:bidi="ar-SA"/>
+        </w:rPr>
+        <w:t>мужчина</w:t>
+      </w:r>
+      <w:proofErr w:type="spellEnd"/>
+      <w:r>
+        <w:rPr>
+          <w:rFonts w:ascii="Consolas" w:eastAsia="Times New Roman" w:hAnsi="Consolas" w:cs="Times New Roman"/>
+          <w:color w:val="6A9955"/>
+          <w:sz w:val="21"/>
+          <w:szCs w:val="21"/>
+          <w:lang w:val="en-US" w:eastAsia="en-US" w:bidi="ar-SA"/>
+        </w:rPr>
+        <w:t>"</w:t>
       </w:r>
     </w:p>
     <w:p>
@@ -1177,7 +1365,10 @@
         <w:t xml:space="preserve"> </w:t>
       </w:r>
       <w:r>
-        <w:t>в IDE PyCharm Community.</w:t>
+        <w:t xml:space="preserve"> с ООП в </w:t>
+      </w:r>
+      <w:r>
+        <w:t xml:space="preserve"> IDE PyCharm Community.</w:t>
       </w:r>
     </w:p>
     <w:p>
@@ -1214,7 +1405,13 @@
         <w:pStyle w:val="Standard"/>
       </w:pPr>
       <w:r>
-        <w:t>Цель: закрепить усвоенные знания, понятия, алгоритмы, основные принципы составления программ, приобрести навыки составление программ в IDE PyCharm Community.</w:t>
+        <w:t xml:space="preserve">Цель: закрепить усвоенные знания, понятия, алгоритмы, основные принципы составления программ, приобрести навыки составление программ </w:t>
+      </w:r>
+      <w:r>
+        <w:t xml:space="preserve"> с ООП в </w:t>
+      </w:r>
+      <w:r>
+        <w:t>IDE PyCharm Community.</w:t>
       </w:r>
     </w:p>
     <w:p>
@@ -1392,7 +1589,40 @@
           <w:szCs w:val="21"/>
           <w:lang w:val="en-US" w:eastAsia="en-US" w:bidi="ar-SA"/>
         </w:rPr>
-        <w:t>__init__</w:t>
+        <w:t>__</w:t>
+      </w:r>
+      <w:proofErr w:type="spellStart"/>
+      <w:r>
+        <w:rPr>
+          <w:rFonts w:ascii="Consolas" w:eastAsia="Times New Roman" w:hAnsi="Consolas" w:cs="Times New Roman"/>
+          <w:color w:val="DCDCAA"/>
+          <w:sz w:val="21"/>
+          <w:szCs w:val="21"/>
+          <w:lang w:val="en-US" w:eastAsia="en-US" w:bidi="ar-SA"/>
+        </w:rPr>
+        <w:t>init</w:t>
+      </w:r>
+      <w:proofErr w:type="spellEnd"/>
+      <w:r>
+        <w:rPr>
+          <w:rFonts w:ascii="Consolas" w:eastAsia="Times New Roman" w:hAnsi="Consolas" w:cs="Times New Roman"/>
+          <w:color w:val="DCDCAA"/>
+          <w:sz w:val="21"/>
+          <w:szCs w:val="21"/>
+          <w:lang w:val="en-US" w:eastAsia="en-US" w:bidi="ar-SA"/>
+        </w:rPr>
+        <w:t>_</w:t>
+      </w:r>
+      <w:proofErr w:type="gramStart"/>
+      <w:r>
+        <w:rPr>
+          <w:rFonts w:ascii="Consolas" w:eastAsia="Times New Roman" w:hAnsi="Consolas" w:cs="Times New Roman"/>
+          <w:color w:val="DCDCAA"/>
+          <w:sz w:val="21"/>
+          <w:szCs w:val="21"/>
+          <w:lang w:val="en-US" w:eastAsia="en-US" w:bidi="ar-SA"/>
+        </w:rPr>
+        <w:t>_</w:t>
       </w:r>
       <w:r>
         <w:rPr>
@@ -1404,6 +1634,7 @@
         </w:rPr>
         <w:t>(</w:t>
       </w:r>
+      <w:proofErr w:type="gramEnd"/>
       <w:r>
         <w:rPr>
           <w:rFonts w:ascii="Consolas" w:eastAsia="Times New Roman" w:hAnsi="Consolas" w:cs="Times New Roman"/>
@@ -1716,7 +1947,29 @@
           <w:szCs w:val="21"/>
           <w:lang w:val="en-US" w:eastAsia="en-US" w:bidi="ar-SA"/>
         </w:rPr>
-        <w:t xml:space="preserve"> дышит"</w:t>
+        <w:t xml:space="preserve"> </w:t>
+      </w:r>
+      <w:proofErr w:type="spellStart"/>
+      <w:r>
+        <w:rPr>
+          <w:rFonts w:ascii="Consolas" w:eastAsia="Times New Roman" w:hAnsi="Consolas" w:cs="Times New Roman"/>
+          <w:color w:val="CE9178"/>
+          <w:sz w:val="21"/>
+          <w:szCs w:val="21"/>
+          <w:lang w:val="en-US" w:eastAsia="en-US" w:bidi="ar-SA"/>
+        </w:rPr>
+        <w:t>дышит</w:t>
+      </w:r>
+      <w:proofErr w:type="spellEnd"/>
+      <w:r>
+        <w:rPr>
+          <w:rFonts w:ascii="Consolas" w:eastAsia="Times New Roman" w:hAnsi="Consolas" w:cs="Times New Roman"/>
+          <w:color w:val="CE9178"/>
+          <w:sz w:val="21"/>
+          <w:szCs w:val="21"/>
+          <w:lang w:val="en-US" w:eastAsia="en-US" w:bidi="ar-SA"/>
+        </w:rPr>
+        <w:t>"</w:t>
       </w:r>
       <w:r>
         <w:rPr>
@@ -1934,7 +2187,29 @@
           <w:szCs w:val="21"/>
           <w:lang w:val="en-US" w:eastAsia="en-US" w:bidi="ar-SA"/>
         </w:rPr>
-        <w:t xml:space="preserve"> ест"</w:t>
+        <w:t xml:space="preserve"> </w:t>
+      </w:r>
+      <w:proofErr w:type="spellStart"/>
+      <w:r>
+        <w:rPr>
+          <w:rFonts w:ascii="Consolas" w:eastAsia="Times New Roman" w:hAnsi="Consolas" w:cs="Times New Roman"/>
+          <w:color w:val="CE9178"/>
+          <w:sz w:val="21"/>
+          <w:szCs w:val="21"/>
+          <w:lang w:val="en-US" w:eastAsia="en-US" w:bidi="ar-SA"/>
+        </w:rPr>
+        <w:t>ест</w:t>
+      </w:r>
+      <w:proofErr w:type="spellEnd"/>
+      <w:r>
+        <w:rPr>
+          <w:rFonts w:ascii="Consolas" w:eastAsia="Times New Roman" w:hAnsi="Consolas" w:cs="Times New Roman"/>
+          <w:color w:val="CE9178"/>
+          <w:sz w:val="21"/>
+          <w:szCs w:val="21"/>
+          <w:lang w:val="en-US" w:eastAsia="en-US" w:bidi="ar-SA"/>
+        </w:rPr>
+        <w:t>"</w:t>
       </w:r>
       <w:r>
         <w:rPr>
@@ -1998,6 +2273,7 @@
         </w:rPr>
         <w:t xml:space="preserve"> </w:t>
       </w:r>
+      <w:proofErr w:type="gramStart"/>
       <w:r>
         <w:rPr>
           <w:rFonts w:ascii="Consolas" w:eastAsia="Times New Roman" w:hAnsi="Consolas" w:cs="Times New Roman"/>
@@ -2018,6 +2294,7 @@
         </w:rPr>
         <w:t>(</w:t>
       </w:r>
+      <w:proofErr w:type="gramEnd"/>
       <w:r>
         <w:rPr>
           <w:rFonts w:ascii="Consolas" w:eastAsia="Times New Roman" w:hAnsi="Consolas" w:cs="Times New Roman"/>
@@ -2092,7 +2369,40 @@
           <w:szCs w:val="21"/>
           <w:lang w:val="en-US" w:eastAsia="en-US" w:bidi="ar-SA"/>
         </w:rPr>
-        <w:t>__init__</w:t>
+        <w:t>__</w:t>
+      </w:r>
+      <w:proofErr w:type="spellStart"/>
+      <w:r>
+        <w:rPr>
+          <w:rFonts w:ascii="Consolas" w:eastAsia="Times New Roman" w:hAnsi="Consolas" w:cs="Times New Roman"/>
+          <w:color w:val="DCDCAA"/>
+          <w:sz w:val="21"/>
+          <w:szCs w:val="21"/>
+          <w:lang w:val="en-US" w:eastAsia="en-US" w:bidi="ar-SA"/>
+        </w:rPr>
+        <w:t>init</w:t>
+      </w:r>
+      <w:proofErr w:type="spellEnd"/>
+      <w:r>
+        <w:rPr>
+          <w:rFonts w:ascii="Consolas" w:eastAsia="Times New Roman" w:hAnsi="Consolas" w:cs="Times New Roman"/>
+          <w:color w:val="DCDCAA"/>
+          <w:sz w:val="21"/>
+          <w:szCs w:val="21"/>
+          <w:lang w:val="en-US" w:eastAsia="en-US" w:bidi="ar-SA"/>
+        </w:rPr>
+        <w:t>_</w:t>
+      </w:r>
+      <w:proofErr w:type="gramStart"/>
+      <w:r>
+        <w:rPr>
+          <w:rFonts w:ascii="Consolas" w:eastAsia="Times New Roman" w:hAnsi="Consolas" w:cs="Times New Roman"/>
+          <w:color w:val="DCDCAA"/>
+          <w:sz w:val="21"/>
+          <w:szCs w:val="21"/>
+          <w:lang w:val="en-US" w:eastAsia="en-US" w:bidi="ar-SA"/>
+        </w:rPr>
+        <w:t>_</w:t>
       </w:r>
       <w:r>
         <w:rPr>
@@ -2104,6 +2414,7 @@
         </w:rPr>
         <w:t>(</w:t>
       </w:r>
+      <w:proofErr w:type="gramEnd"/>
       <w:r>
         <w:rPr>
           <w:rFonts w:ascii="Consolas" w:eastAsia="Times New Roman" w:hAnsi="Consolas" w:cs="Times New Roman"/>
@@ -2208,7 +2519,18 @@
           <w:szCs w:val="21"/>
           <w:lang w:val="en-US" w:eastAsia="en-US" w:bidi="ar-SA"/>
         </w:rPr>
-        <w:t>().</w:t>
+        <w:t>(</w:t>
+      </w:r>
+      <w:proofErr w:type="gramStart"/>
+      <w:r>
+        <w:rPr>
+          <w:rFonts w:ascii="Consolas" w:eastAsia="Times New Roman" w:hAnsi="Consolas" w:cs="Times New Roman"/>
+          <w:color w:val="CCCCCC"/>
+          <w:sz w:val="21"/>
+          <w:szCs w:val="21"/>
+          <w:lang w:val="en-US" w:eastAsia="en-US" w:bidi="ar-SA"/>
+        </w:rPr>
+        <w:t>).</w:t>
       </w:r>
       <w:r>
         <w:rPr>
@@ -2218,7 +2540,40 @@
           <w:szCs w:val="21"/>
           <w:lang w:val="en-US" w:eastAsia="en-US" w:bidi="ar-SA"/>
         </w:rPr>
-        <w:t>__init__</w:t>
+        <w:t>_</w:t>
+      </w:r>
+      <w:proofErr w:type="gramEnd"/>
+      <w:r>
+        <w:rPr>
+          <w:rFonts w:ascii="Consolas" w:eastAsia="Times New Roman" w:hAnsi="Consolas" w:cs="Times New Roman"/>
+          <w:color w:val="DCDCAA"/>
+          <w:sz w:val="21"/>
+          <w:szCs w:val="21"/>
+          <w:lang w:val="en-US" w:eastAsia="en-US" w:bidi="ar-SA"/>
+        </w:rPr>
+        <w:t>_</w:t>
+      </w:r>
+      <w:proofErr w:type="spellStart"/>
+      <w:r>
+        <w:rPr>
+          <w:rFonts w:ascii="Consolas" w:eastAsia="Times New Roman" w:hAnsi="Consolas" w:cs="Times New Roman"/>
+          <w:color w:val="DCDCAA"/>
+          <w:sz w:val="21"/>
+          <w:szCs w:val="21"/>
+          <w:lang w:val="en-US" w:eastAsia="en-US" w:bidi="ar-SA"/>
+        </w:rPr>
+        <w:t>init</w:t>
+      </w:r>
+      <w:proofErr w:type="spellEnd"/>
+      <w:r>
+        <w:rPr>
+          <w:rFonts w:ascii="Consolas" w:eastAsia="Times New Roman" w:hAnsi="Consolas" w:cs="Times New Roman"/>
+          <w:color w:val="DCDCAA"/>
+          <w:sz w:val="21"/>
+          <w:szCs w:val="21"/>
+          <w:lang w:val="en-US" w:eastAsia="en-US" w:bidi="ar-SA"/>
+        </w:rPr>
+        <w:t>__</w:t>
       </w:r>
       <w:r>
         <w:rPr>
@@ -2256,6 +2611,8 @@
         </w:rPr>
         <w:t xml:space="preserve">        </w:t>
       </w:r>
+      <w:proofErr w:type="spellStart"/>
+      <w:proofErr w:type="gramStart"/>
       <w:r>
         <w:rPr>
           <w:rFonts w:ascii="Consolas" w:eastAsia="Times New Roman" w:hAnsi="Consolas" w:cs="Times New Roman"/>
@@ -2274,7 +2631,19 @@
           <w:szCs w:val="21"/>
           <w:lang w:val="en-US" w:eastAsia="en-US" w:bidi="ar-SA"/>
         </w:rPr>
-        <w:t xml:space="preserve">.breed </w:t>
+        <w:t>.breed</w:t>
+      </w:r>
+      <w:proofErr w:type="spellEnd"/>
+      <w:proofErr w:type="gramEnd"/>
+      <w:r>
+        <w:rPr>
+          <w:rFonts w:ascii="Consolas" w:eastAsia="Times New Roman" w:hAnsi="Consolas" w:cs="Times New Roman"/>
+          <w:color w:val="CCCCCC"/>
+          <w:sz w:val="21"/>
+          <w:szCs w:val="21"/>
+          <w:lang w:val="en-US" w:eastAsia="en-US" w:bidi="ar-SA"/>
+        </w:rPr>
+        <w:t xml:space="preserve"> </w:t>
       </w:r>
       <w:r>
         <w:rPr>
@@ -2304,8 +2673,20 @@
           <w:szCs w:val="21"/>
           <w:lang w:val="en-US" w:eastAsia="en-US" w:bidi="ar-SA"/>
         </w:rPr>
-        <w:t># Порода</w:t>
-      </w:r>
+        <w:t xml:space="preserve"># </w:t>
+      </w:r>
+      <w:proofErr w:type="spellStart"/>
+      <w:r>
+        <w:rPr>
+          <w:rFonts w:ascii="Consolas" w:eastAsia="Times New Roman" w:hAnsi="Consolas" w:cs="Times New Roman"/>
+          <w:color w:val="6A9955"/>
+          <w:sz w:val="21"/>
+          <w:szCs w:val="21"/>
+          <w:lang w:val="en-US" w:eastAsia="en-US" w:bidi="ar-SA"/>
+        </w:rPr>
+        <w:t>Порода</w:t>
+      </w:r>
+      <w:proofErr w:type="spellEnd"/>
     </w:p>
     <w:p>
       <w:pPr>
@@ -2512,7 +2893,29 @@
           <w:szCs w:val="21"/>
           <w:lang w:val="en-US" w:eastAsia="en-US" w:bidi="ar-SA"/>
         </w:rPr>
-        <w:t xml:space="preserve"> лает"</w:t>
+        <w:t xml:space="preserve"> </w:t>
+      </w:r>
+      <w:proofErr w:type="spellStart"/>
+      <w:r>
+        <w:rPr>
+          <w:rFonts w:ascii="Consolas" w:eastAsia="Times New Roman" w:hAnsi="Consolas" w:cs="Times New Roman"/>
+          <w:color w:val="CE9178"/>
+          <w:sz w:val="21"/>
+          <w:szCs w:val="21"/>
+          <w:lang w:val="en-US" w:eastAsia="en-US" w:bidi="ar-SA"/>
+        </w:rPr>
+        <w:t>лает</w:t>
+      </w:r>
+      <w:proofErr w:type="spellEnd"/>
+      <w:r>
+        <w:rPr>
+          <w:rFonts w:ascii="Consolas" w:eastAsia="Times New Roman" w:hAnsi="Consolas" w:cs="Times New Roman"/>
+          <w:color w:val="CE9178"/>
+          <w:sz w:val="21"/>
+          <w:szCs w:val="21"/>
+          <w:lang w:val="en-US" w:eastAsia="en-US" w:bidi="ar-SA"/>
+        </w:rPr>
+        <w:t>"</w:t>
       </w:r>
       <w:r>
         <w:rPr>
@@ -2576,6 +2979,7 @@
         </w:rPr>
         <w:t xml:space="preserve"> </w:t>
       </w:r>
+      <w:proofErr w:type="gramStart"/>
       <w:r>
         <w:rPr>
           <w:rFonts w:ascii="Consolas" w:eastAsia="Times New Roman" w:hAnsi="Consolas" w:cs="Times New Roman"/>
@@ -2596,6 +3000,7 @@
         </w:rPr>
         <w:t>(</w:t>
       </w:r>
+      <w:proofErr w:type="gramEnd"/>
       <w:r>
         <w:rPr>
           <w:rFonts w:ascii="Consolas" w:eastAsia="Times New Roman" w:hAnsi="Consolas" w:cs="Times New Roman"/>
@@ -2670,7 +3075,40 @@
           <w:szCs w:val="21"/>
           <w:lang w:val="en-US" w:eastAsia="en-US" w:bidi="ar-SA"/>
         </w:rPr>
-        <w:t>__init__</w:t>
+        <w:t>__</w:t>
+      </w:r>
+      <w:proofErr w:type="spellStart"/>
+      <w:r>
+        <w:rPr>
+          <w:rFonts w:ascii="Consolas" w:eastAsia="Times New Roman" w:hAnsi="Consolas" w:cs="Times New Roman"/>
+          <w:color w:val="DCDCAA"/>
+          <w:sz w:val="21"/>
+          <w:szCs w:val="21"/>
+          <w:lang w:val="en-US" w:eastAsia="en-US" w:bidi="ar-SA"/>
+        </w:rPr>
+        <w:t>init</w:t>
+      </w:r>
+      <w:proofErr w:type="spellEnd"/>
+      <w:r>
+        <w:rPr>
+          <w:rFonts w:ascii="Consolas" w:eastAsia="Times New Roman" w:hAnsi="Consolas" w:cs="Times New Roman"/>
+          <w:color w:val="DCDCAA"/>
+          <w:sz w:val="21"/>
+          <w:szCs w:val="21"/>
+          <w:lang w:val="en-US" w:eastAsia="en-US" w:bidi="ar-SA"/>
+        </w:rPr>
+        <w:t>_</w:t>
+      </w:r>
+      <w:proofErr w:type="gramStart"/>
+      <w:r>
+        <w:rPr>
+          <w:rFonts w:ascii="Consolas" w:eastAsia="Times New Roman" w:hAnsi="Consolas" w:cs="Times New Roman"/>
+          <w:color w:val="DCDCAA"/>
+          <w:sz w:val="21"/>
+          <w:szCs w:val="21"/>
+          <w:lang w:val="en-US" w:eastAsia="en-US" w:bidi="ar-SA"/>
+        </w:rPr>
+        <w:t>_</w:t>
       </w:r>
       <w:r>
         <w:rPr>
@@ -2682,6 +3120,7 @@
         </w:rPr>
         <w:t>(</w:t>
       </w:r>
+      <w:proofErr w:type="gramEnd"/>
       <w:r>
         <w:rPr>
           <w:rFonts w:ascii="Consolas" w:eastAsia="Times New Roman" w:hAnsi="Consolas" w:cs="Times New Roman"/>
@@ -2722,6 +3161,7 @@
         </w:rPr>
         <w:t xml:space="preserve">, </w:t>
       </w:r>
+      <w:proofErr w:type="spellStart"/>
       <w:r>
         <w:rPr>
           <w:rFonts w:ascii="Consolas" w:eastAsia="Times New Roman" w:hAnsi="Consolas" w:cs="Times New Roman"/>
@@ -2732,6 +3172,7 @@
         </w:rPr>
         <w:t>fur_color</w:t>
       </w:r>
+      <w:proofErr w:type="spellEnd"/>
       <w:r>
         <w:rPr>
           <w:rFonts w:ascii="Consolas" w:eastAsia="Times New Roman" w:hAnsi="Consolas" w:cs="Times New Roman"/>
@@ -2786,7 +3227,18 @@
           <w:szCs w:val="21"/>
           <w:lang w:val="en-US" w:eastAsia="en-US" w:bidi="ar-SA"/>
         </w:rPr>
-        <w:t>().</w:t>
+        <w:t>(</w:t>
+      </w:r>
+      <w:proofErr w:type="gramStart"/>
+      <w:r>
+        <w:rPr>
+          <w:rFonts w:ascii="Consolas" w:eastAsia="Times New Roman" w:hAnsi="Consolas" w:cs="Times New Roman"/>
+          <w:color w:val="CCCCCC"/>
+          <w:sz w:val="21"/>
+          <w:szCs w:val="21"/>
+          <w:lang w:val="en-US" w:eastAsia="en-US" w:bidi="ar-SA"/>
+        </w:rPr>
+        <w:t>).</w:t>
       </w:r>
       <w:r>
         <w:rPr>
@@ -2796,7 +3248,40 @@
           <w:szCs w:val="21"/>
           <w:lang w:val="en-US" w:eastAsia="en-US" w:bidi="ar-SA"/>
         </w:rPr>
-        <w:t>__init__</w:t>
+        <w:t>_</w:t>
+      </w:r>
+      <w:proofErr w:type="gramEnd"/>
+      <w:r>
+        <w:rPr>
+          <w:rFonts w:ascii="Consolas" w:eastAsia="Times New Roman" w:hAnsi="Consolas" w:cs="Times New Roman"/>
+          <w:color w:val="DCDCAA"/>
+          <w:sz w:val="21"/>
+          <w:szCs w:val="21"/>
+          <w:lang w:val="en-US" w:eastAsia="en-US" w:bidi="ar-SA"/>
+        </w:rPr>
+        <w:t>_</w:t>
+      </w:r>
+      <w:proofErr w:type="spellStart"/>
+      <w:r>
+        <w:rPr>
+          <w:rFonts w:ascii="Consolas" w:eastAsia="Times New Roman" w:hAnsi="Consolas" w:cs="Times New Roman"/>
+          <w:color w:val="DCDCAA"/>
+          <w:sz w:val="21"/>
+          <w:szCs w:val="21"/>
+          <w:lang w:val="en-US" w:eastAsia="en-US" w:bidi="ar-SA"/>
+        </w:rPr>
+        <w:t>init</w:t>
+      </w:r>
+      <w:proofErr w:type="spellEnd"/>
+      <w:r>
+        <w:rPr>
+          <w:rFonts w:ascii="Consolas" w:eastAsia="Times New Roman" w:hAnsi="Consolas" w:cs="Times New Roman"/>
+          <w:color w:val="DCDCAA"/>
+          <w:sz w:val="21"/>
+          <w:szCs w:val="21"/>
+          <w:lang w:val="en-US" w:eastAsia="en-US" w:bidi="ar-SA"/>
+        </w:rPr>
+        <w:t>__</w:t>
       </w:r>
       <w:r>
         <w:rPr>
@@ -2834,6 +3319,7 @@
         </w:rPr>
         <w:t xml:space="preserve">        </w:t>
       </w:r>
+      <w:proofErr w:type="spellStart"/>
       <w:r>
         <w:rPr>
           <w:rFonts w:ascii="Consolas" w:eastAsia="Times New Roman" w:hAnsi="Consolas" w:cs="Times New Roman"/>
@@ -2852,7 +3338,18 @@
           <w:szCs w:val="21"/>
           <w:lang w:val="en-US" w:eastAsia="en-US" w:bidi="ar-SA"/>
         </w:rPr>
-        <w:t xml:space="preserve">.fur_color </w:t>
+        <w:t>.fur_color</w:t>
+      </w:r>
+      <w:proofErr w:type="spellEnd"/>
+      <w:r>
+        <w:rPr>
+          <w:rFonts w:ascii="Consolas" w:eastAsia="Times New Roman" w:hAnsi="Consolas" w:cs="Times New Roman"/>
+          <w:color w:val="CCCCCC"/>
+          <w:sz w:val="21"/>
+          <w:szCs w:val="21"/>
+          <w:lang w:val="en-US" w:eastAsia="en-US" w:bidi="ar-SA"/>
+        </w:rPr>
+        <w:t xml:space="preserve"> </w:t>
       </w:r>
       <w:r>
         <w:rPr>
@@ -2872,7 +3369,29 @@
           <w:szCs w:val="21"/>
           <w:lang w:val="en-US" w:eastAsia="en-US" w:bidi="ar-SA"/>
         </w:rPr>
-        <w:t xml:space="preserve"> fur_color </w:t>
+        <w:t xml:space="preserve"> </w:t>
+      </w:r>
+      <w:proofErr w:type="spellStart"/>
+      <w:r>
+        <w:rPr>
+          <w:rFonts w:ascii="Consolas" w:eastAsia="Times New Roman" w:hAnsi="Consolas" w:cs="Times New Roman"/>
+          <w:color w:val="CCCCCC"/>
+          <w:sz w:val="21"/>
+          <w:szCs w:val="21"/>
+          <w:lang w:val="en-US" w:eastAsia="en-US" w:bidi="ar-SA"/>
+        </w:rPr>
+        <w:t>fur_color</w:t>
+      </w:r>
+      <w:proofErr w:type="spellEnd"/>
+      <w:r>
+        <w:rPr>
+          <w:rFonts w:ascii="Consolas" w:eastAsia="Times New Roman" w:hAnsi="Consolas" w:cs="Times New Roman"/>
+          <w:color w:val="CCCCCC"/>
+          <w:sz w:val="21"/>
+          <w:szCs w:val="21"/>
+          <w:lang w:val="en-US" w:eastAsia="en-US" w:bidi="ar-SA"/>
+        </w:rPr>
+        <w:t xml:space="preserve"> </w:t>
       </w:r>
       <w:r>
         <w:rPr>
@@ -2882,8 +3401,42 @@
           <w:szCs w:val="21"/>
           <w:lang w:val="en-US" w:eastAsia="en-US" w:bidi="ar-SA"/>
         </w:rPr>
-        <w:t># Цвет меха</w:t>
-      </w:r>
+        <w:t xml:space="preserve"># </w:t>
+      </w:r>
+      <w:proofErr w:type="spellStart"/>
+      <w:r>
+        <w:rPr>
+          <w:rFonts w:ascii="Consolas" w:eastAsia="Times New Roman" w:hAnsi="Consolas" w:cs="Times New Roman"/>
+          <w:color w:val="6A9955"/>
+          <w:sz w:val="21"/>
+          <w:szCs w:val="21"/>
+          <w:lang w:val="en-US" w:eastAsia="en-US" w:bidi="ar-SA"/>
+        </w:rPr>
+        <w:t>Цвет</w:t>
+      </w:r>
+      <w:proofErr w:type="spellEnd"/>
+      <w:r>
+        <w:rPr>
+          <w:rFonts w:ascii="Consolas" w:eastAsia="Times New Roman" w:hAnsi="Consolas" w:cs="Times New Roman"/>
+          <w:color w:val="6A9955"/>
+          <w:sz w:val="21"/>
+          <w:szCs w:val="21"/>
+          <w:lang w:val="en-US" w:eastAsia="en-US" w:bidi="ar-SA"/>
+        </w:rPr>
+        <w:t xml:space="preserve"> </w:t>
+      </w:r>
+      <w:proofErr w:type="spellStart"/>
+      <w:r>
+        <w:rPr>
+          <w:rFonts w:ascii="Consolas" w:eastAsia="Times New Roman" w:hAnsi="Consolas" w:cs="Times New Roman"/>
+          <w:color w:val="6A9955"/>
+          <w:sz w:val="21"/>
+          <w:szCs w:val="21"/>
+          <w:lang w:val="en-US" w:eastAsia="en-US" w:bidi="ar-SA"/>
+        </w:rPr>
+        <w:t>меха</w:t>
+      </w:r>
+      <w:proofErr w:type="spellEnd"/>
     </w:p>
     <w:p>
       <w:pPr>
@@ -3090,7 +3643,29 @@
           <w:szCs w:val="21"/>
           <w:lang w:val="en-US" w:eastAsia="en-US" w:bidi="ar-SA"/>
         </w:rPr>
-        <w:t xml:space="preserve"> мурлычет"</w:t>
+        <w:t xml:space="preserve"> </w:t>
+      </w:r>
+      <w:proofErr w:type="spellStart"/>
+      <w:r>
+        <w:rPr>
+          <w:rFonts w:ascii="Consolas" w:eastAsia="Times New Roman" w:hAnsi="Consolas" w:cs="Times New Roman"/>
+          <w:color w:val="CE9178"/>
+          <w:sz w:val="21"/>
+          <w:szCs w:val="21"/>
+          <w:lang w:val="en-US" w:eastAsia="en-US" w:bidi="ar-SA"/>
+        </w:rPr>
+        <w:t>мурлычет</w:t>
+      </w:r>
+      <w:proofErr w:type="spellEnd"/>
+      <w:r>
+        <w:rPr>
+          <w:rFonts w:ascii="Consolas" w:eastAsia="Times New Roman" w:hAnsi="Consolas" w:cs="Times New Roman"/>
+          <w:color w:val="CE9178"/>
+          <w:sz w:val="21"/>
+          <w:szCs w:val="21"/>
+          <w:lang w:val="en-US" w:eastAsia="en-US" w:bidi="ar-SA"/>
+        </w:rPr>
+        <w:t>"</w:t>
       </w:r>
       <w:r>
         <w:rPr>
@@ -3142,7 +3717,29 @@
           <w:szCs w:val="21"/>
           <w:lang w:val="en-US" w:eastAsia="en-US" w:bidi="ar-SA"/>
         </w:rPr>
-        <w:t># example usage</w:t>
+        <w:t xml:space="preserve"># </w:t>
+      </w:r>
+      <w:proofErr w:type="gramStart"/>
+      <w:r>
+        <w:rPr>
+          <w:rFonts w:ascii="Consolas" w:eastAsia="Times New Roman" w:hAnsi="Consolas" w:cs="Times New Roman"/>
+          <w:color w:val="6A9955"/>
+          <w:sz w:val="21"/>
+          <w:szCs w:val="21"/>
+          <w:lang w:val="en-US" w:eastAsia="en-US" w:bidi="ar-SA"/>
+        </w:rPr>
+        <w:t>example</w:t>
+      </w:r>
+      <w:proofErr w:type="gramEnd"/>
+      <w:r>
+        <w:rPr>
+          <w:rFonts w:ascii="Consolas" w:eastAsia="Times New Roman" w:hAnsi="Consolas" w:cs="Times New Roman"/>
+          <w:color w:val="6A9955"/>
+          <w:sz w:val="21"/>
+          <w:szCs w:val="21"/>
+          <w:lang w:val="en-US" w:eastAsia="en-US" w:bidi="ar-SA"/>
+        </w:rPr>
+        <w:t xml:space="preserve"> usage</w:t>
       </w:r>
     </w:p>
     <w:p>
@@ -3188,8 +3785,20 @@
           <w:szCs w:val="21"/>
           <w:lang w:val="en-US" w:eastAsia="en-US" w:bidi="ar-SA"/>
         </w:rPr>
-        <w:t xml:space="preserve"> Dog(</w:t>
-      </w:r>
+        <w:t xml:space="preserve"> </w:t>
+      </w:r>
+      <w:proofErr w:type="gramStart"/>
+      <w:r>
+        <w:rPr>
+          <w:rFonts w:ascii="Consolas" w:eastAsia="Times New Roman" w:hAnsi="Consolas" w:cs="Times New Roman"/>
+          <w:color w:val="CCCCCC"/>
+          <w:sz w:val="21"/>
+          <w:szCs w:val="21"/>
+          <w:lang w:val="en-US" w:eastAsia="en-US" w:bidi="ar-SA"/>
+        </w:rPr>
+        <w:t>Dog(</w:t>
+      </w:r>
+      <w:proofErr w:type="gramEnd"/>
       <w:r>
         <w:rPr>
           <w:rFonts w:ascii="Consolas" w:eastAsia="Times New Roman" w:hAnsi="Consolas" w:cs="Times New Roman"/>
@@ -3246,15 +3855,29 @@
           <w:lang w:val="en-US" w:eastAsia="en-US" w:bidi="ar-SA"/>
         </w:rPr>
       </w:pPr>
-      <w:r>
-        <w:rPr>
-          <w:rFonts w:ascii="Consolas" w:eastAsia="Times New Roman" w:hAnsi="Consolas" w:cs="Times New Roman"/>
-          <w:color w:val="CCCCCC"/>
-          <w:sz w:val="21"/>
-          <w:szCs w:val="21"/>
-          <w:lang w:val="en-US" w:eastAsia="en-US" w:bidi="ar-SA"/>
-        </w:rPr>
-        <w:t>dog.breathe()  </w:t>
+      <w:proofErr w:type="spellStart"/>
+      <w:proofErr w:type="gramStart"/>
+      <w:r>
+        <w:rPr>
+          <w:rFonts w:ascii="Consolas" w:eastAsia="Times New Roman" w:hAnsi="Consolas" w:cs="Times New Roman"/>
+          <w:color w:val="CCCCCC"/>
+          <w:sz w:val="21"/>
+          <w:szCs w:val="21"/>
+          <w:lang w:val="en-US" w:eastAsia="en-US" w:bidi="ar-SA"/>
+        </w:rPr>
+        <w:t>dog.breathe</w:t>
+      </w:r>
+      <w:proofErr w:type="spellEnd"/>
+      <w:proofErr w:type="gramEnd"/>
+      <w:r>
+        <w:rPr>
+          <w:rFonts w:ascii="Consolas" w:eastAsia="Times New Roman" w:hAnsi="Consolas" w:cs="Times New Roman"/>
+          <w:color w:val="CCCCCC"/>
+          <w:sz w:val="21"/>
+          <w:szCs w:val="21"/>
+          <w:lang w:val="en-US" w:eastAsia="en-US" w:bidi="ar-SA"/>
+        </w:rPr>
+        <w:t>()  </w:t>
       </w:r>
       <w:r>
         <w:rPr>
@@ -3264,7 +3887,29 @@
           <w:szCs w:val="21"/>
           <w:lang w:val="en-US" w:eastAsia="en-US" w:bidi="ar-SA"/>
         </w:rPr>
-        <w:t># outputs "Bobby дышит"</w:t>
+        <w:t xml:space="preserve"># outputs "Bobby </w:t>
+      </w:r>
+      <w:proofErr w:type="spellStart"/>
+      <w:r>
+        <w:rPr>
+          <w:rFonts w:ascii="Consolas" w:eastAsia="Times New Roman" w:hAnsi="Consolas" w:cs="Times New Roman"/>
+          <w:color w:val="6A9955"/>
+          <w:sz w:val="21"/>
+          <w:szCs w:val="21"/>
+          <w:lang w:val="en-US" w:eastAsia="en-US" w:bidi="ar-SA"/>
+        </w:rPr>
+        <w:t>дышит</w:t>
+      </w:r>
+      <w:proofErr w:type="spellEnd"/>
+      <w:r>
+        <w:rPr>
+          <w:rFonts w:ascii="Consolas" w:eastAsia="Times New Roman" w:hAnsi="Consolas" w:cs="Times New Roman"/>
+          <w:color w:val="6A9955"/>
+          <w:sz w:val="21"/>
+          <w:szCs w:val="21"/>
+          <w:lang w:val="en-US" w:eastAsia="en-US" w:bidi="ar-SA"/>
+        </w:rPr>
+        <w:t>"</w:t>
       </w:r>
     </w:p>
     <w:p>
@@ -3282,15 +3927,39 @@
           <w:lang w:val="en-US" w:eastAsia="en-US" w:bidi="ar-SA"/>
         </w:rPr>
       </w:pPr>
-      <w:r>
-        <w:rPr>
-          <w:rFonts w:ascii="Consolas" w:eastAsia="Times New Roman" w:hAnsi="Consolas" w:cs="Times New Roman"/>
-          <w:color w:val="CCCCCC"/>
-          <w:sz w:val="21"/>
-          <w:szCs w:val="21"/>
-          <w:lang w:val="en-US" w:eastAsia="en-US" w:bidi="ar-SA"/>
-        </w:rPr>
-        <w:t>dog.eat()  </w:t>
+      <w:proofErr w:type="spellStart"/>
+      <w:proofErr w:type="gramStart"/>
+      <w:r>
+        <w:rPr>
+          <w:rFonts w:ascii="Consolas" w:eastAsia="Times New Roman" w:hAnsi="Consolas" w:cs="Times New Roman"/>
+          <w:color w:val="CCCCCC"/>
+          <w:sz w:val="21"/>
+          <w:szCs w:val="21"/>
+          <w:lang w:val="en-US" w:eastAsia="en-US" w:bidi="ar-SA"/>
+        </w:rPr>
+        <w:t>dog.eat</w:t>
+      </w:r>
+      <w:proofErr w:type="spellEnd"/>
+      <w:r>
+        <w:rPr>
+          <w:rFonts w:ascii="Consolas" w:eastAsia="Times New Roman" w:hAnsi="Consolas" w:cs="Times New Roman"/>
+          <w:color w:val="CCCCCC"/>
+          <w:sz w:val="21"/>
+          <w:szCs w:val="21"/>
+          <w:lang w:val="en-US" w:eastAsia="en-US" w:bidi="ar-SA"/>
+        </w:rPr>
+        <w:t>(</w:t>
+      </w:r>
+      <w:proofErr w:type="gramEnd"/>
+      <w:r>
+        <w:rPr>
+          <w:rFonts w:ascii="Consolas" w:eastAsia="Times New Roman" w:hAnsi="Consolas" w:cs="Times New Roman"/>
+          <w:color w:val="CCCCCC"/>
+          <w:sz w:val="21"/>
+          <w:szCs w:val="21"/>
+          <w:lang w:val="en-US" w:eastAsia="en-US" w:bidi="ar-SA"/>
+        </w:rPr>
+        <w:t>)  </w:t>
       </w:r>
       <w:r>
         <w:rPr>
@@ -3300,7 +3969,29 @@
           <w:szCs w:val="21"/>
           <w:lang w:val="en-US" w:eastAsia="en-US" w:bidi="ar-SA"/>
         </w:rPr>
-        <w:t># outputs "Bobby ест"</w:t>
+        <w:t xml:space="preserve"># outputs "Bobby </w:t>
+      </w:r>
+      <w:proofErr w:type="spellStart"/>
+      <w:r>
+        <w:rPr>
+          <w:rFonts w:ascii="Consolas" w:eastAsia="Times New Roman" w:hAnsi="Consolas" w:cs="Times New Roman"/>
+          <w:color w:val="6A9955"/>
+          <w:sz w:val="21"/>
+          <w:szCs w:val="21"/>
+          <w:lang w:val="en-US" w:eastAsia="en-US" w:bidi="ar-SA"/>
+        </w:rPr>
+        <w:t>ест</w:t>
+      </w:r>
+      <w:proofErr w:type="spellEnd"/>
+      <w:r>
+        <w:rPr>
+          <w:rFonts w:ascii="Consolas" w:eastAsia="Times New Roman" w:hAnsi="Consolas" w:cs="Times New Roman"/>
+          <w:color w:val="6A9955"/>
+          <w:sz w:val="21"/>
+          <w:szCs w:val="21"/>
+          <w:lang w:val="en-US" w:eastAsia="en-US" w:bidi="ar-SA"/>
+        </w:rPr>
+        <w:t>"</w:t>
       </w:r>
     </w:p>
     <w:p>
@@ -3318,15 +4009,29 @@
           <w:lang w:val="en-US" w:eastAsia="en-US" w:bidi="ar-SA"/>
         </w:rPr>
       </w:pPr>
-      <w:r>
-        <w:rPr>
-          <w:rFonts w:ascii="Consolas" w:eastAsia="Times New Roman" w:hAnsi="Consolas" w:cs="Times New Roman"/>
-          <w:color w:val="CCCCCC"/>
-          <w:sz w:val="21"/>
-          <w:szCs w:val="21"/>
-          <w:lang w:val="en-US" w:eastAsia="en-US" w:bidi="ar-SA"/>
-        </w:rPr>
-        <w:t>dog.bark()  </w:t>
+      <w:proofErr w:type="spellStart"/>
+      <w:proofErr w:type="gramStart"/>
+      <w:r>
+        <w:rPr>
+          <w:rFonts w:ascii="Consolas" w:eastAsia="Times New Roman" w:hAnsi="Consolas" w:cs="Times New Roman"/>
+          <w:color w:val="CCCCCC"/>
+          <w:sz w:val="21"/>
+          <w:szCs w:val="21"/>
+          <w:lang w:val="en-US" w:eastAsia="en-US" w:bidi="ar-SA"/>
+        </w:rPr>
+        <w:t>dog.bark</w:t>
+      </w:r>
+      <w:proofErr w:type="spellEnd"/>
+      <w:proofErr w:type="gramEnd"/>
+      <w:r>
+        <w:rPr>
+          <w:rFonts w:ascii="Consolas" w:eastAsia="Times New Roman" w:hAnsi="Consolas" w:cs="Times New Roman"/>
+          <w:color w:val="CCCCCC"/>
+          <w:sz w:val="21"/>
+          <w:szCs w:val="21"/>
+          <w:lang w:val="en-US" w:eastAsia="en-US" w:bidi="ar-SA"/>
+        </w:rPr>
+        <w:t>()  </w:t>
       </w:r>
       <w:r>
         <w:rPr>
@@ -3336,7 +4041,29 @@
           <w:szCs w:val="21"/>
           <w:lang w:val="en-US" w:eastAsia="en-US" w:bidi="ar-SA"/>
         </w:rPr>
-        <w:t># outputs "Bobby лает"</w:t>
+        <w:t xml:space="preserve"># outputs "Bobby </w:t>
+      </w:r>
+      <w:proofErr w:type="spellStart"/>
+      <w:r>
+        <w:rPr>
+          <w:rFonts w:ascii="Consolas" w:eastAsia="Times New Roman" w:hAnsi="Consolas" w:cs="Times New Roman"/>
+          <w:color w:val="6A9955"/>
+          <w:sz w:val="21"/>
+          <w:szCs w:val="21"/>
+          <w:lang w:val="en-US" w:eastAsia="en-US" w:bidi="ar-SA"/>
+        </w:rPr>
+        <w:t>лает</w:t>
+      </w:r>
+      <w:proofErr w:type="spellEnd"/>
+      <w:r>
+        <w:rPr>
+          <w:rFonts w:ascii="Consolas" w:eastAsia="Times New Roman" w:hAnsi="Consolas" w:cs="Times New Roman"/>
+          <w:color w:val="6A9955"/>
+          <w:sz w:val="21"/>
+          <w:szCs w:val="21"/>
+          <w:lang w:val="en-US" w:eastAsia="en-US" w:bidi="ar-SA"/>
+        </w:rPr>
+        <w:t>"</w:t>
       </w:r>
     </w:p>
     <w:p>
@@ -3398,8 +4125,20 @@
           <w:szCs w:val="21"/>
           <w:lang w:val="en-US" w:eastAsia="en-US" w:bidi="ar-SA"/>
         </w:rPr>
-        <w:t xml:space="preserve"> Cat(</w:t>
-      </w:r>
+        <w:t xml:space="preserve"> </w:t>
+      </w:r>
+      <w:proofErr w:type="gramStart"/>
+      <w:r>
+        <w:rPr>
+          <w:rFonts w:ascii="Consolas" w:eastAsia="Times New Roman" w:hAnsi="Consolas" w:cs="Times New Roman"/>
+          <w:color w:val="CCCCCC"/>
+          <w:sz w:val="21"/>
+          <w:szCs w:val="21"/>
+          <w:lang w:val="en-US" w:eastAsia="en-US" w:bidi="ar-SA"/>
+        </w:rPr>
+        <w:t>Cat(</w:t>
+      </w:r>
+      <w:proofErr w:type="gramEnd"/>
       <w:r>
         <w:rPr>
           <w:rFonts w:ascii="Consolas" w:eastAsia="Times New Roman" w:hAnsi="Consolas" w:cs="Times New Roman"/>
@@ -3456,15 +4195,29 @@
           <w:lang w:val="en-US" w:eastAsia="en-US" w:bidi="ar-SA"/>
         </w:rPr>
       </w:pPr>
-      <w:r>
-        <w:rPr>
-          <w:rFonts w:ascii="Consolas" w:eastAsia="Times New Roman" w:hAnsi="Consolas" w:cs="Times New Roman"/>
-          <w:color w:val="CCCCCC"/>
-          <w:sz w:val="21"/>
-          <w:szCs w:val="21"/>
-          <w:lang w:val="en-US" w:eastAsia="en-US" w:bidi="ar-SA"/>
-        </w:rPr>
-        <w:t>cat.breathe()  </w:t>
+      <w:proofErr w:type="spellStart"/>
+      <w:proofErr w:type="gramStart"/>
+      <w:r>
+        <w:rPr>
+          <w:rFonts w:ascii="Consolas" w:eastAsia="Times New Roman" w:hAnsi="Consolas" w:cs="Times New Roman"/>
+          <w:color w:val="CCCCCC"/>
+          <w:sz w:val="21"/>
+          <w:szCs w:val="21"/>
+          <w:lang w:val="en-US" w:eastAsia="en-US" w:bidi="ar-SA"/>
+        </w:rPr>
+        <w:t>cat.breathe</w:t>
+      </w:r>
+      <w:proofErr w:type="spellEnd"/>
+      <w:proofErr w:type="gramEnd"/>
+      <w:r>
+        <w:rPr>
+          <w:rFonts w:ascii="Consolas" w:eastAsia="Times New Roman" w:hAnsi="Consolas" w:cs="Times New Roman"/>
+          <w:color w:val="CCCCCC"/>
+          <w:sz w:val="21"/>
+          <w:szCs w:val="21"/>
+          <w:lang w:val="en-US" w:eastAsia="en-US" w:bidi="ar-SA"/>
+        </w:rPr>
+        <w:t>()  </w:t>
       </w:r>
       <w:r>
         <w:rPr>
@@ -3474,7 +4227,29 @@
           <w:szCs w:val="21"/>
           <w:lang w:val="en-US" w:eastAsia="en-US" w:bidi="ar-SA"/>
         </w:rPr>
-        <w:t># outputs "Murry дышит"</w:t>
+        <w:t xml:space="preserve"># outputs "Murry </w:t>
+      </w:r>
+      <w:proofErr w:type="spellStart"/>
+      <w:r>
+        <w:rPr>
+          <w:rFonts w:ascii="Consolas" w:eastAsia="Times New Roman" w:hAnsi="Consolas" w:cs="Times New Roman"/>
+          <w:color w:val="6A9955"/>
+          <w:sz w:val="21"/>
+          <w:szCs w:val="21"/>
+          <w:lang w:val="en-US" w:eastAsia="en-US" w:bidi="ar-SA"/>
+        </w:rPr>
+        <w:t>дышит</w:t>
+      </w:r>
+      <w:proofErr w:type="spellEnd"/>
+      <w:r>
+        <w:rPr>
+          <w:rFonts w:ascii="Consolas" w:eastAsia="Times New Roman" w:hAnsi="Consolas" w:cs="Times New Roman"/>
+          <w:color w:val="6A9955"/>
+          <w:sz w:val="21"/>
+          <w:szCs w:val="21"/>
+          <w:lang w:val="en-US" w:eastAsia="en-US" w:bidi="ar-SA"/>
+        </w:rPr>
+        <w:t>"</w:t>
       </w:r>
     </w:p>
     <w:p>
@@ -3492,15 +4267,39 @@
           <w:lang w:val="en-US" w:eastAsia="en-US" w:bidi="ar-SA"/>
         </w:rPr>
       </w:pPr>
-      <w:r>
-        <w:rPr>
-          <w:rFonts w:ascii="Consolas" w:eastAsia="Times New Roman" w:hAnsi="Consolas" w:cs="Times New Roman"/>
-          <w:color w:val="CCCCCC"/>
-          <w:sz w:val="21"/>
-          <w:szCs w:val="21"/>
-          <w:lang w:val="en-US" w:eastAsia="en-US" w:bidi="ar-SA"/>
-        </w:rPr>
-        <w:t>cat.eat()  </w:t>
+      <w:proofErr w:type="spellStart"/>
+      <w:proofErr w:type="gramStart"/>
+      <w:r>
+        <w:rPr>
+          <w:rFonts w:ascii="Consolas" w:eastAsia="Times New Roman" w:hAnsi="Consolas" w:cs="Times New Roman"/>
+          <w:color w:val="CCCCCC"/>
+          <w:sz w:val="21"/>
+          <w:szCs w:val="21"/>
+          <w:lang w:val="en-US" w:eastAsia="en-US" w:bidi="ar-SA"/>
+        </w:rPr>
+        <w:t>cat.eat</w:t>
+      </w:r>
+      <w:proofErr w:type="spellEnd"/>
+      <w:r>
+        <w:rPr>
+          <w:rFonts w:ascii="Consolas" w:eastAsia="Times New Roman" w:hAnsi="Consolas" w:cs="Times New Roman"/>
+          <w:color w:val="CCCCCC"/>
+          <w:sz w:val="21"/>
+          <w:szCs w:val="21"/>
+          <w:lang w:val="en-US" w:eastAsia="en-US" w:bidi="ar-SA"/>
+        </w:rPr>
+        <w:t>(</w:t>
+      </w:r>
+      <w:proofErr w:type="gramEnd"/>
+      <w:r>
+        <w:rPr>
+          <w:rFonts w:ascii="Consolas" w:eastAsia="Times New Roman" w:hAnsi="Consolas" w:cs="Times New Roman"/>
+          <w:color w:val="CCCCCC"/>
+          <w:sz w:val="21"/>
+          <w:szCs w:val="21"/>
+          <w:lang w:val="en-US" w:eastAsia="en-US" w:bidi="ar-SA"/>
+        </w:rPr>
+        <w:t>)  </w:t>
       </w:r>
       <w:r>
         <w:rPr>
@@ -3510,7 +4309,29 @@
           <w:szCs w:val="21"/>
           <w:lang w:val="en-US" w:eastAsia="en-US" w:bidi="ar-SA"/>
         </w:rPr>
-        <w:t># outputs "Murry ест"</w:t>
+        <w:t xml:space="preserve"># outputs "Murry </w:t>
+      </w:r>
+      <w:proofErr w:type="spellStart"/>
+      <w:r>
+        <w:rPr>
+          <w:rFonts w:ascii="Consolas" w:eastAsia="Times New Roman" w:hAnsi="Consolas" w:cs="Times New Roman"/>
+          <w:color w:val="6A9955"/>
+          <w:sz w:val="21"/>
+          <w:szCs w:val="21"/>
+          <w:lang w:val="en-US" w:eastAsia="en-US" w:bidi="ar-SA"/>
+        </w:rPr>
+        <w:t>ест</w:t>
+      </w:r>
+      <w:proofErr w:type="spellEnd"/>
+      <w:r>
+        <w:rPr>
+          <w:rFonts w:ascii="Consolas" w:eastAsia="Times New Roman" w:hAnsi="Consolas" w:cs="Times New Roman"/>
+          <w:color w:val="6A9955"/>
+          <w:sz w:val="21"/>
+          <w:szCs w:val="21"/>
+          <w:lang w:val="en-US" w:eastAsia="en-US" w:bidi="ar-SA"/>
+        </w:rPr>
+        <w:t>"</w:t>
       </w:r>
     </w:p>
     <w:p>
@@ -3528,15 +4349,29 @@
           <w:lang w:val="en-US" w:eastAsia="en-US" w:bidi="ar-SA"/>
         </w:rPr>
       </w:pPr>
-      <w:r>
-        <w:rPr>
-          <w:rFonts w:ascii="Consolas" w:eastAsia="Times New Roman" w:hAnsi="Consolas" w:cs="Times New Roman"/>
-          <w:color w:val="CCCCCC"/>
-          <w:sz w:val="21"/>
-          <w:szCs w:val="21"/>
-          <w:lang w:val="en-US" w:eastAsia="en-US" w:bidi="ar-SA"/>
-        </w:rPr>
-        <w:t>cat.purr()  </w:t>
+      <w:proofErr w:type="spellStart"/>
+      <w:proofErr w:type="gramStart"/>
+      <w:r>
+        <w:rPr>
+          <w:rFonts w:ascii="Consolas" w:eastAsia="Times New Roman" w:hAnsi="Consolas" w:cs="Times New Roman"/>
+          <w:color w:val="CCCCCC"/>
+          <w:sz w:val="21"/>
+          <w:szCs w:val="21"/>
+          <w:lang w:val="en-US" w:eastAsia="en-US" w:bidi="ar-SA"/>
+        </w:rPr>
+        <w:t>cat.purr</w:t>
+      </w:r>
+      <w:proofErr w:type="spellEnd"/>
+      <w:proofErr w:type="gramEnd"/>
+      <w:r>
+        <w:rPr>
+          <w:rFonts w:ascii="Consolas" w:eastAsia="Times New Roman" w:hAnsi="Consolas" w:cs="Times New Roman"/>
+          <w:color w:val="CCCCCC"/>
+          <w:sz w:val="21"/>
+          <w:szCs w:val="21"/>
+          <w:lang w:val="en-US" w:eastAsia="en-US" w:bidi="ar-SA"/>
+        </w:rPr>
+        <w:t>()  </w:t>
       </w:r>
       <w:r>
         <w:rPr>
@@ -3546,7 +4381,29 @@
           <w:szCs w:val="21"/>
           <w:lang w:val="en-US" w:eastAsia="en-US" w:bidi="ar-SA"/>
         </w:rPr>
-        <w:t># outputs "Murry дышит"</w:t>
+        <w:t xml:space="preserve"># outputs "Murry </w:t>
+      </w:r>
+      <w:proofErr w:type="spellStart"/>
+      <w:r>
+        <w:rPr>
+          <w:rFonts w:ascii="Consolas" w:eastAsia="Times New Roman" w:hAnsi="Consolas" w:cs="Times New Roman"/>
+          <w:color w:val="6A9955"/>
+          <w:sz w:val="21"/>
+          <w:szCs w:val="21"/>
+          <w:lang w:val="en-US" w:eastAsia="en-US" w:bidi="ar-SA"/>
+        </w:rPr>
+        <w:t>дышит</w:t>
+      </w:r>
+      <w:proofErr w:type="spellEnd"/>
+      <w:r>
+        <w:rPr>
+          <w:rFonts w:ascii="Consolas" w:eastAsia="Times New Roman" w:hAnsi="Consolas" w:cs="Times New Roman"/>
+          <w:color w:val="6A9955"/>
+          <w:sz w:val="21"/>
+          <w:szCs w:val="21"/>
+          <w:lang w:val="en-US" w:eastAsia="en-US" w:bidi="ar-SA"/>
+        </w:rPr>
+        <w:t>"</w:t>
       </w:r>
     </w:p>
     <w:p>
@@ -3673,7 +4530,13 @@
         <w:pStyle w:val="Standard"/>
       </w:pPr>
       <w:r>
-        <w:t>Вывод: Я закрепил усвоенные знания, понятия, алгоритмы, основные принципы составления программ, приобрести навыки составление программ в IDE PyCharm Community.</w:t>
+        <w:t xml:space="preserve">Вывод: Я закрепил усвоенные знания, понятия, алгоритмы, основные принципы составления программ, приобрести навыки составление программ </w:t>
+      </w:r>
+      <w:r>
+        <w:t xml:space="preserve"> с ООП в </w:t>
+      </w:r>
+      <w:r>
+        <w:t xml:space="preserve"> IDE PyCharm Community.</w:t>
       </w:r>
     </w:p>
     <w:p>
@@ -3710,7 +4573,13 @@
         <w:pStyle w:val="Standard"/>
       </w:pPr>
       <w:r>
-        <w:t>Цель: закрепить усвоенные знания, понятия, алгоритмы, основные принципы составления программ, приобрести навыки составление программ в IDE PyCharm Community.</w:t>
+        <w:t xml:space="preserve">Цель: закрепить усвоенные знания, понятия, алгоритмы, основные принципы составления программ, приобрести навыки составление программ </w:t>
+      </w:r>
+      <w:r>
+        <w:t xml:space="preserve"> с ООП в </w:t>
+      </w:r>
+      <w:r>
+        <w:t xml:space="preserve"> IDE PyCharm Community.</w:t>
       </w:r>
     </w:p>
     <w:p>
@@ -3933,7 +4802,40 @@
           <w:szCs w:val="21"/>
           <w:lang w:val="en-US" w:eastAsia="en-US" w:bidi="ar-SA"/>
         </w:rPr>
-        <w:t>__init__</w:t>
+        <w:t>__</w:t>
+      </w:r>
+      <w:proofErr w:type="spellStart"/>
+      <w:r>
+        <w:rPr>
+          <w:rFonts w:ascii="Consolas" w:eastAsia="Times New Roman" w:hAnsi="Consolas" w:cs="Times New Roman"/>
+          <w:color w:val="DCDCAA"/>
+          <w:sz w:val="21"/>
+          <w:szCs w:val="21"/>
+          <w:lang w:val="en-US" w:eastAsia="en-US" w:bidi="ar-SA"/>
+        </w:rPr>
+        <w:t>init</w:t>
+      </w:r>
+      <w:proofErr w:type="spellEnd"/>
+      <w:r>
+        <w:rPr>
+          <w:rFonts w:ascii="Consolas" w:eastAsia="Times New Roman" w:hAnsi="Consolas" w:cs="Times New Roman"/>
+          <w:color w:val="DCDCAA"/>
+          <w:sz w:val="21"/>
+          <w:szCs w:val="21"/>
+          <w:lang w:val="en-US" w:eastAsia="en-US" w:bidi="ar-SA"/>
+        </w:rPr>
+        <w:t>_</w:t>
+      </w:r>
+      <w:proofErr w:type="gramStart"/>
+      <w:r>
+        <w:rPr>
+          <w:rFonts w:ascii="Consolas" w:eastAsia="Times New Roman" w:hAnsi="Consolas" w:cs="Times New Roman"/>
+          <w:color w:val="DCDCAA"/>
+          <w:sz w:val="21"/>
+          <w:szCs w:val="21"/>
+          <w:lang w:val="en-US" w:eastAsia="en-US" w:bidi="ar-SA"/>
+        </w:rPr>
+        <w:t>_</w:t>
       </w:r>
       <w:r>
         <w:rPr>
@@ -3945,6 +4847,7 @@
         </w:rPr>
         <w:t>(</w:t>
       </w:r>
+      <w:proofErr w:type="gramEnd"/>
       <w:r>
         <w:rPr>
           <w:rFonts w:ascii="Consolas" w:eastAsia="Times New Roman" w:hAnsi="Consolas" w:cs="Times New Roman"/>
@@ -4117,6 +5020,7 @@
         </w:rPr>
         <w:t xml:space="preserve">        </w:t>
       </w:r>
+      <w:proofErr w:type="spellStart"/>
       <w:r>
         <w:rPr>
           <w:rFonts w:ascii="Consolas" w:eastAsia="Times New Roman" w:hAnsi="Consolas" w:cs="Times New Roman"/>
@@ -4135,7 +5039,18 @@
           <w:szCs w:val="21"/>
           <w:lang w:val="en-US" w:eastAsia="en-US" w:bidi="ar-SA"/>
         </w:rPr>
-        <w:t xml:space="preserve">.age </w:t>
+        <w:t>.age</w:t>
+      </w:r>
+      <w:proofErr w:type="spellEnd"/>
+      <w:r>
+        <w:rPr>
+          <w:rFonts w:ascii="Consolas" w:eastAsia="Times New Roman" w:hAnsi="Consolas" w:cs="Times New Roman"/>
+          <w:color w:val="CCCCCC"/>
+          <w:sz w:val="21"/>
+          <w:szCs w:val="21"/>
+          <w:lang w:val="en-US" w:eastAsia="en-US" w:bidi="ar-SA"/>
+        </w:rPr>
+        <w:t xml:space="preserve"> </w:t>
       </w:r>
       <w:r>
         <w:rPr>
@@ -4183,6 +5098,8 @@
         </w:rPr>
         <w:t xml:space="preserve">        </w:t>
       </w:r>
+      <w:proofErr w:type="spellStart"/>
+      <w:proofErr w:type="gramStart"/>
       <w:r>
         <w:rPr>
           <w:rFonts w:ascii="Consolas" w:eastAsia="Times New Roman" w:hAnsi="Consolas" w:cs="Times New Roman"/>
@@ -4201,7 +5118,19 @@
           <w:szCs w:val="21"/>
           <w:lang w:val="en-US" w:eastAsia="en-US" w:bidi="ar-SA"/>
         </w:rPr>
-        <w:t xml:space="preserve">.gender </w:t>
+        <w:t>.gender</w:t>
+      </w:r>
+      <w:proofErr w:type="spellEnd"/>
+      <w:proofErr w:type="gramEnd"/>
+      <w:r>
+        <w:rPr>
+          <w:rFonts w:ascii="Consolas" w:eastAsia="Times New Roman" w:hAnsi="Consolas" w:cs="Times New Roman"/>
+          <w:color w:val="CCCCCC"/>
+          <w:sz w:val="21"/>
+          <w:szCs w:val="21"/>
+          <w:lang w:val="en-US" w:eastAsia="en-US" w:bidi="ar-SA"/>
+        </w:rPr>
+        <w:t xml:space="preserve"> </w:t>
       </w:r>
       <w:r>
         <w:rPr>
@@ -4371,6 +5300,7 @@
         </w:rPr>
         <w:t xml:space="preserve"> </w:t>
       </w:r>
+      <w:proofErr w:type="spellStart"/>
       <w:r>
         <w:rPr>
           <w:rFonts w:ascii="Consolas" w:eastAsia="Times New Roman" w:hAnsi="Consolas" w:cs="Times New Roman"/>
@@ -4389,7 +5319,18 @@
           <w:szCs w:val="21"/>
           <w:lang w:val="en-US" w:eastAsia="en-US" w:bidi="ar-SA"/>
         </w:rPr>
-        <w:t xml:space="preserve">"name: </w:t>
+        <w:t>"name</w:t>
+      </w:r>
+      <w:proofErr w:type="spellEnd"/>
+      <w:r>
+        <w:rPr>
+          <w:rFonts w:ascii="Consolas" w:eastAsia="Times New Roman" w:hAnsi="Consolas" w:cs="Times New Roman"/>
+          <w:color w:val="CE9178"/>
+          <w:sz w:val="21"/>
+          <w:szCs w:val="21"/>
+          <w:lang w:val="en-US" w:eastAsia="en-US" w:bidi="ar-SA"/>
+        </w:rPr>
+        <w:t xml:space="preserve">: </w:t>
       </w:r>
       <w:r>
         <w:rPr>
@@ -4439,7 +5380,18 @@
           <w:szCs w:val="21"/>
           <w:lang w:val="en-US" w:eastAsia="en-US" w:bidi="ar-SA"/>
         </w:rPr>
-        <w:t>{self</w:t>
+        <w:t>{</w:t>
+      </w:r>
+      <w:proofErr w:type="spellStart"/>
+      <w:r>
+        <w:rPr>
+          <w:rFonts w:ascii="Consolas" w:eastAsia="Times New Roman" w:hAnsi="Consolas" w:cs="Times New Roman"/>
+          <w:color w:val="569CD6"/>
+          <w:sz w:val="21"/>
+          <w:szCs w:val="21"/>
+          <w:lang w:val="en-US" w:eastAsia="en-US" w:bidi="ar-SA"/>
+        </w:rPr>
+        <w:t>self</w:t>
       </w:r>
       <w:r>
         <w:rPr>
@@ -4451,6 +5403,7 @@
         </w:rPr>
         <w:t>.age</w:t>
       </w:r>
+      <w:proofErr w:type="spellEnd"/>
       <w:r>
         <w:rPr>
           <w:rFonts w:ascii="Consolas" w:eastAsia="Times New Roman" w:hAnsi="Consolas" w:cs="Times New Roman"/>
@@ -4479,7 +5432,19 @@
           <w:szCs w:val="21"/>
           <w:lang w:val="en-US" w:eastAsia="en-US" w:bidi="ar-SA"/>
         </w:rPr>
-        <w:t>{self</w:t>
+        <w:t>{</w:t>
+      </w:r>
+      <w:proofErr w:type="spellStart"/>
+      <w:proofErr w:type="gramStart"/>
+      <w:r>
+        <w:rPr>
+          <w:rFonts w:ascii="Consolas" w:eastAsia="Times New Roman" w:hAnsi="Consolas" w:cs="Times New Roman"/>
+          <w:color w:val="569CD6"/>
+          <w:sz w:val="21"/>
+          <w:szCs w:val="21"/>
+          <w:lang w:val="en-US" w:eastAsia="en-US" w:bidi="ar-SA"/>
+        </w:rPr>
+        <w:t>self</w:t>
       </w:r>
       <w:r>
         <w:rPr>
@@ -4491,6 +5456,8 @@
         </w:rPr>
         <w:t>.gender</w:t>
       </w:r>
+      <w:proofErr w:type="spellEnd"/>
+      <w:proofErr w:type="gramEnd"/>
       <w:r>
         <w:rPr>
           <w:rFonts w:ascii="Consolas" w:eastAsia="Times New Roman" w:hAnsi="Consolas" w:cs="Times New Roman"/>
@@ -4563,6 +5530,7 @@
         </w:rPr>
         <w:t xml:space="preserve"> </w:t>
       </w:r>
+      <w:proofErr w:type="spellStart"/>
       <w:r>
         <w:rPr>
           <w:rFonts w:ascii="Consolas" w:eastAsia="Times New Roman" w:hAnsi="Consolas" w:cs="Times New Roman"/>
@@ -4571,8 +5539,20 @@
           <w:szCs w:val="21"/>
           <w:lang w:val="en-US" w:eastAsia="en-US" w:bidi="ar-SA"/>
         </w:rPr>
-        <w:t>save_def</w:t>
-      </w:r>
+        <w:t>save_</w:t>
+      </w:r>
+      <w:proofErr w:type="gramStart"/>
+      <w:r>
+        <w:rPr>
+          <w:rFonts w:ascii="Consolas" w:eastAsia="Times New Roman" w:hAnsi="Consolas" w:cs="Times New Roman"/>
+          <w:color w:val="DCDCAA"/>
+          <w:sz w:val="21"/>
+          <w:szCs w:val="21"/>
+          <w:lang w:val="en-US" w:eastAsia="en-US" w:bidi="ar-SA"/>
+        </w:rPr>
+        <w:t>def</w:t>
+      </w:r>
+      <w:proofErr w:type="spellEnd"/>
       <w:r>
         <w:rPr>
           <w:rFonts w:ascii="Consolas" w:eastAsia="Times New Roman" w:hAnsi="Consolas" w:cs="Times New Roman"/>
@@ -4583,6 +5563,7 @@
         </w:rPr>
         <w:t>(</w:t>
       </w:r>
+      <w:proofErr w:type="gramEnd"/>
       <w:r>
         <w:rPr>
           <w:rFonts w:ascii="Consolas" w:eastAsia="Times New Roman" w:hAnsi="Consolas" w:cs="Times New Roman"/>
@@ -4755,6 +5736,7 @@
         </w:rPr>
         <w:t xml:space="preserve"> </w:t>
       </w:r>
+      <w:proofErr w:type="gramStart"/>
       <w:r>
         <w:rPr>
           <w:rFonts w:ascii="Consolas" w:eastAsia="Times New Roman" w:hAnsi="Consolas" w:cs="Times New Roman"/>
@@ -4773,7 +5755,18 @@
           <w:szCs w:val="21"/>
           <w:lang w:val="en-US" w:eastAsia="en-US" w:bidi="ar-SA"/>
         </w:rPr>
-        <w:t xml:space="preserve">(filename, </w:t>
+        <w:t>(</w:t>
+      </w:r>
+      <w:proofErr w:type="gramEnd"/>
+      <w:r>
+        <w:rPr>
+          <w:rFonts w:ascii="Consolas" w:eastAsia="Times New Roman" w:hAnsi="Consolas" w:cs="Times New Roman"/>
+          <w:color w:val="CCCCCC"/>
+          <w:sz w:val="21"/>
+          <w:szCs w:val="21"/>
+          <w:lang w:val="en-US" w:eastAsia="en-US" w:bidi="ar-SA"/>
+        </w:rPr>
+        <w:t xml:space="preserve">filename, </w:t>
       </w:r>
       <w:r>
         <w:rPr>
@@ -4783,7 +5776,29 @@
           <w:szCs w:val="21"/>
           <w:lang w:val="en-US" w:eastAsia="en-US" w:bidi="ar-SA"/>
         </w:rPr>
-        <w:t>'wb'</w:t>
+        <w:t>'</w:t>
+      </w:r>
+      <w:proofErr w:type="spellStart"/>
+      <w:r>
+        <w:rPr>
+          <w:rFonts w:ascii="Consolas" w:eastAsia="Times New Roman" w:hAnsi="Consolas" w:cs="Times New Roman"/>
+          <w:color w:val="CE9178"/>
+          <w:sz w:val="21"/>
+          <w:szCs w:val="21"/>
+          <w:lang w:val="en-US" w:eastAsia="en-US" w:bidi="ar-SA"/>
+        </w:rPr>
+        <w:t>wb</w:t>
+      </w:r>
+      <w:proofErr w:type="spellEnd"/>
+      <w:r>
+        <w:rPr>
+          <w:rFonts w:ascii="Consolas" w:eastAsia="Times New Roman" w:hAnsi="Consolas" w:cs="Times New Roman"/>
+          <w:color w:val="CE9178"/>
+          <w:sz w:val="21"/>
+          <w:szCs w:val="21"/>
+          <w:lang w:val="en-US" w:eastAsia="en-US" w:bidi="ar-SA"/>
+        </w:rPr>
+        <w:t>'</w:t>
       </w:r>
       <w:r>
         <w:rPr>
@@ -4859,7 +5874,31 @@
           <w:szCs w:val="21"/>
           <w:lang w:val="en-US" w:eastAsia="en-US" w:bidi="ar-SA"/>
         </w:rPr>
-        <w:t xml:space="preserve">        pickle.dump(persons, </w:t>
+        <w:t xml:space="preserve">        </w:t>
+      </w:r>
+      <w:proofErr w:type="spellStart"/>
+      <w:proofErr w:type="gramStart"/>
+      <w:r>
+        <w:rPr>
+          <w:rFonts w:ascii="Consolas" w:eastAsia="Times New Roman" w:hAnsi="Consolas" w:cs="Times New Roman"/>
+          <w:color w:val="CCCCCC"/>
+          <w:sz w:val="21"/>
+          <w:szCs w:val="21"/>
+          <w:lang w:val="en-US" w:eastAsia="en-US" w:bidi="ar-SA"/>
+        </w:rPr>
+        <w:t>pickle.dump</w:t>
+      </w:r>
+      <w:proofErr w:type="spellEnd"/>
+      <w:proofErr w:type="gramEnd"/>
+      <w:r>
+        <w:rPr>
+          <w:rFonts w:ascii="Consolas" w:eastAsia="Times New Roman" w:hAnsi="Consolas" w:cs="Times New Roman"/>
+          <w:color w:val="CCCCCC"/>
+          <w:sz w:val="21"/>
+          <w:szCs w:val="21"/>
+          <w:lang w:val="en-US" w:eastAsia="en-US" w:bidi="ar-SA"/>
+        </w:rPr>
+        <w:t xml:space="preserve">(persons, </w:t>
       </w:r>
       <w:r>
         <w:rPr>
@@ -4933,6 +5972,7 @@
         </w:rPr>
         <w:t xml:space="preserve"> </w:t>
       </w:r>
+      <w:proofErr w:type="spellStart"/>
       <w:r>
         <w:rPr>
           <w:rFonts w:ascii="Consolas" w:eastAsia="Times New Roman" w:hAnsi="Consolas" w:cs="Times New Roman"/>
@@ -4943,6 +5983,7 @@
         </w:rPr>
         <w:t>load_def</w:t>
       </w:r>
+      <w:proofErr w:type="spellEnd"/>
       <w:r>
         <w:rPr>
           <w:rFonts w:ascii="Consolas" w:eastAsia="Times New Roman" w:hAnsi="Consolas" w:cs="Times New Roman"/>
@@ -5105,6 +6146,7 @@
         </w:rPr>
         <w:t xml:space="preserve"> </w:t>
       </w:r>
+      <w:proofErr w:type="gramStart"/>
       <w:r>
         <w:rPr>
           <w:rFonts w:ascii="Consolas" w:eastAsia="Times New Roman" w:hAnsi="Consolas" w:cs="Times New Roman"/>
@@ -5123,7 +6165,18 @@
           <w:szCs w:val="21"/>
           <w:lang w:val="en-US" w:eastAsia="en-US" w:bidi="ar-SA"/>
         </w:rPr>
-        <w:t xml:space="preserve">(filename, </w:t>
+        <w:t>(</w:t>
+      </w:r>
+      <w:proofErr w:type="gramEnd"/>
+      <w:r>
+        <w:rPr>
+          <w:rFonts w:ascii="Consolas" w:eastAsia="Times New Roman" w:hAnsi="Consolas" w:cs="Times New Roman"/>
+          <w:color w:val="CCCCCC"/>
+          <w:sz w:val="21"/>
+          <w:szCs w:val="21"/>
+          <w:lang w:val="en-US" w:eastAsia="en-US" w:bidi="ar-SA"/>
+        </w:rPr>
+        <w:t xml:space="preserve">filename, </w:t>
       </w:r>
       <w:r>
         <w:rPr>
@@ -5133,7 +6186,29 @@
           <w:szCs w:val="21"/>
           <w:lang w:val="en-US" w:eastAsia="en-US" w:bidi="ar-SA"/>
         </w:rPr>
-        <w:t>'rb'</w:t>
+        <w:t>'</w:t>
+      </w:r>
+      <w:proofErr w:type="spellStart"/>
+      <w:r>
+        <w:rPr>
+          <w:rFonts w:ascii="Consolas" w:eastAsia="Times New Roman" w:hAnsi="Consolas" w:cs="Times New Roman"/>
+          <w:color w:val="CE9178"/>
+          <w:sz w:val="21"/>
+          <w:szCs w:val="21"/>
+          <w:lang w:val="en-US" w:eastAsia="en-US" w:bidi="ar-SA"/>
+        </w:rPr>
+        <w:t>rb</w:t>
+      </w:r>
+      <w:proofErr w:type="spellEnd"/>
+      <w:r>
+        <w:rPr>
+          <w:rFonts w:ascii="Consolas" w:eastAsia="Times New Roman" w:hAnsi="Consolas" w:cs="Times New Roman"/>
+          <w:color w:val="CE9178"/>
+          <w:sz w:val="21"/>
+          <w:szCs w:val="21"/>
+          <w:lang w:val="en-US" w:eastAsia="en-US" w:bidi="ar-SA"/>
+        </w:rPr>
+        <w:t>'</w:t>
       </w:r>
       <w:r>
         <w:rPr>
@@ -5229,7 +6304,31 @@
           <w:szCs w:val="21"/>
           <w:lang w:val="en-US" w:eastAsia="en-US" w:bidi="ar-SA"/>
         </w:rPr>
-        <w:t xml:space="preserve"> pickle.load(</w:t>
+        <w:t xml:space="preserve"> </w:t>
+      </w:r>
+      <w:proofErr w:type="spellStart"/>
+      <w:proofErr w:type="gramStart"/>
+      <w:r>
+        <w:rPr>
+          <w:rFonts w:ascii="Consolas" w:eastAsia="Times New Roman" w:hAnsi="Consolas" w:cs="Times New Roman"/>
+          <w:color w:val="CCCCCC"/>
+          <w:sz w:val="21"/>
+          <w:szCs w:val="21"/>
+          <w:lang w:val="en-US" w:eastAsia="en-US" w:bidi="ar-SA"/>
+        </w:rPr>
+        <w:t>pickle.load</w:t>
+      </w:r>
+      <w:proofErr w:type="spellEnd"/>
+      <w:proofErr w:type="gramEnd"/>
+      <w:r>
+        <w:rPr>
+          <w:rFonts w:ascii="Consolas" w:eastAsia="Times New Roman" w:hAnsi="Consolas" w:cs="Times New Roman"/>
+          <w:color w:val="CCCCCC"/>
+          <w:sz w:val="21"/>
+          <w:szCs w:val="21"/>
+          <w:lang w:val="en-US" w:eastAsia="en-US" w:bidi="ar-SA"/>
+        </w:rPr>
+        <w:t>(</w:t>
       </w:r>
       <w:r>
         <w:rPr>
@@ -5419,8 +6518,20 @@
           <w:szCs w:val="21"/>
           <w:lang w:val="en-US" w:eastAsia="en-US" w:bidi="ar-SA"/>
         </w:rPr>
-        <w:t xml:space="preserve"> Person(</w:t>
-      </w:r>
+        <w:t xml:space="preserve"> </w:t>
+      </w:r>
+      <w:proofErr w:type="gramStart"/>
+      <w:r>
+        <w:rPr>
+          <w:rFonts w:ascii="Consolas" w:eastAsia="Times New Roman" w:hAnsi="Consolas" w:cs="Times New Roman"/>
+          <w:color w:val="CCCCCC"/>
+          <w:sz w:val="21"/>
+          <w:szCs w:val="21"/>
+          <w:lang w:val="en-US" w:eastAsia="en-US" w:bidi="ar-SA"/>
+        </w:rPr>
+        <w:t>Person(</w:t>
+      </w:r>
+      <w:proofErr w:type="gramEnd"/>
       <w:r>
         <w:rPr>
           <w:rFonts w:ascii="Consolas" w:eastAsia="Times New Roman" w:hAnsi="Consolas" w:cs="Times New Roman"/>
@@ -5429,7 +6540,29 @@
           <w:szCs w:val="21"/>
           <w:lang w:val="en-US" w:eastAsia="en-US" w:bidi="ar-SA"/>
         </w:rPr>
-        <w:t>"Иван"</w:t>
+        <w:t>"</w:t>
+      </w:r>
+      <w:proofErr w:type="spellStart"/>
+      <w:r>
+        <w:rPr>
+          <w:rFonts w:ascii="Consolas" w:eastAsia="Times New Roman" w:hAnsi="Consolas" w:cs="Times New Roman"/>
+          <w:color w:val="CE9178"/>
+          <w:sz w:val="21"/>
+          <w:szCs w:val="21"/>
+          <w:lang w:val="en-US" w:eastAsia="en-US" w:bidi="ar-SA"/>
+        </w:rPr>
+        <w:t>Иван</w:t>
+      </w:r>
+      <w:proofErr w:type="spellEnd"/>
+      <w:r>
+        <w:rPr>
+          <w:rFonts w:ascii="Consolas" w:eastAsia="Times New Roman" w:hAnsi="Consolas" w:cs="Times New Roman"/>
+          <w:color w:val="CE9178"/>
+          <w:sz w:val="21"/>
+          <w:szCs w:val="21"/>
+          <w:lang w:val="en-US" w:eastAsia="en-US" w:bidi="ar-SA"/>
+        </w:rPr>
+        <w:t>"</w:t>
       </w:r>
       <w:r>
         <w:rPr>
@@ -5469,7 +6602,29 @@
           <w:szCs w:val="21"/>
           <w:lang w:val="en-US" w:eastAsia="en-US" w:bidi="ar-SA"/>
         </w:rPr>
-        <w:t>"мужчина"</w:t>
+        <w:t>"</w:t>
+      </w:r>
+      <w:proofErr w:type="spellStart"/>
+      <w:r>
+        <w:rPr>
+          <w:rFonts w:ascii="Consolas" w:eastAsia="Times New Roman" w:hAnsi="Consolas" w:cs="Times New Roman"/>
+          <w:color w:val="CE9178"/>
+          <w:sz w:val="21"/>
+          <w:szCs w:val="21"/>
+          <w:lang w:val="en-US" w:eastAsia="en-US" w:bidi="ar-SA"/>
+        </w:rPr>
+        <w:t>мужчина</w:t>
+      </w:r>
+      <w:proofErr w:type="spellEnd"/>
+      <w:r>
+        <w:rPr>
+          <w:rFonts w:ascii="Consolas" w:eastAsia="Times New Roman" w:hAnsi="Consolas" w:cs="Times New Roman"/>
+          <w:color w:val="CE9178"/>
+          <w:sz w:val="21"/>
+          <w:szCs w:val="21"/>
+          <w:lang w:val="en-US" w:eastAsia="en-US" w:bidi="ar-SA"/>
+        </w:rPr>
+        <w:t>"</w:t>
       </w:r>
       <w:r>
         <w:rPr>
@@ -5525,8 +6680,20 @@
           <w:szCs w:val="21"/>
           <w:lang w:val="en-US" w:eastAsia="en-US" w:bidi="ar-SA"/>
         </w:rPr>
-        <w:t xml:space="preserve"> Person(</w:t>
-      </w:r>
+        <w:t xml:space="preserve"> </w:t>
+      </w:r>
+      <w:proofErr w:type="gramStart"/>
+      <w:r>
+        <w:rPr>
+          <w:rFonts w:ascii="Consolas" w:eastAsia="Times New Roman" w:hAnsi="Consolas" w:cs="Times New Roman"/>
+          <w:color w:val="CCCCCC"/>
+          <w:sz w:val="21"/>
+          <w:szCs w:val="21"/>
+          <w:lang w:val="en-US" w:eastAsia="en-US" w:bidi="ar-SA"/>
+        </w:rPr>
+        <w:t>Person(</w:t>
+      </w:r>
+      <w:proofErr w:type="gramEnd"/>
       <w:r>
         <w:rPr>
           <w:rFonts w:ascii="Consolas" w:eastAsia="Times New Roman" w:hAnsi="Consolas" w:cs="Times New Roman"/>
@@ -5535,7 +6702,29 @@
           <w:szCs w:val="21"/>
           <w:lang w:val="en-US" w:eastAsia="en-US" w:bidi="ar-SA"/>
         </w:rPr>
-        <w:t>"Мария"</w:t>
+        <w:t>"</w:t>
+      </w:r>
+      <w:proofErr w:type="spellStart"/>
+      <w:r>
+        <w:rPr>
+          <w:rFonts w:ascii="Consolas" w:eastAsia="Times New Roman" w:hAnsi="Consolas" w:cs="Times New Roman"/>
+          <w:color w:val="CE9178"/>
+          <w:sz w:val="21"/>
+          <w:szCs w:val="21"/>
+          <w:lang w:val="en-US" w:eastAsia="en-US" w:bidi="ar-SA"/>
+        </w:rPr>
+        <w:t>Мария</w:t>
+      </w:r>
+      <w:proofErr w:type="spellEnd"/>
+      <w:r>
+        <w:rPr>
+          <w:rFonts w:ascii="Consolas" w:eastAsia="Times New Roman" w:hAnsi="Consolas" w:cs="Times New Roman"/>
+          <w:color w:val="CE9178"/>
+          <w:sz w:val="21"/>
+          <w:szCs w:val="21"/>
+          <w:lang w:val="en-US" w:eastAsia="en-US" w:bidi="ar-SA"/>
+        </w:rPr>
+        <w:t>"</w:t>
       </w:r>
       <w:r>
         <w:rPr>
@@ -5575,7 +6764,29 @@
           <w:szCs w:val="21"/>
           <w:lang w:val="en-US" w:eastAsia="en-US" w:bidi="ar-SA"/>
         </w:rPr>
-        <w:t>"женщина"</w:t>
+        <w:t>"</w:t>
+      </w:r>
+      <w:proofErr w:type="spellStart"/>
+      <w:r>
+        <w:rPr>
+          <w:rFonts w:ascii="Consolas" w:eastAsia="Times New Roman" w:hAnsi="Consolas" w:cs="Times New Roman"/>
+          <w:color w:val="CE9178"/>
+          <w:sz w:val="21"/>
+          <w:szCs w:val="21"/>
+          <w:lang w:val="en-US" w:eastAsia="en-US" w:bidi="ar-SA"/>
+        </w:rPr>
+        <w:t>женщина</w:t>
+      </w:r>
+      <w:proofErr w:type="spellEnd"/>
+      <w:r>
+        <w:rPr>
+          <w:rFonts w:ascii="Consolas" w:eastAsia="Times New Roman" w:hAnsi="Consolas" w:cs="Times New Roman"/>
+          <w:color w:val="CE9178"/>
+          <w:sz w:val="21"/>
+          <w:szCs w:val="21"/>
+          <w:lang w:val="en-US" w:eastAsia="en-US" w:bidi="ar-SA"/>
+        </w:rPr>
+        <w:t>"</w:t>
       </w:r>
       <w:r>
         <w:rPr>
@@ -5643,6 +6854,7 @@
         </w:rPr>
         <w:t xml:space="preserve"> </w:t>
       </w:r>
+      <w:proofErr w:type="gramStart"/>
       <w:r>
         <w:rPr>
           <w:rFonts w:ascii="Consolas" w:eastAsia="Times New Roman" w:hAnsi="Consolas" w:cs="Times New Roman"/>
@@ -5663,6 +6875,7 @@
         </w:rPr>
         <w:t>(</w:t>
       </w:r>
+      <w:proofErr w:type="gramEnd"/>
       <w:r>
         <w:rPr>
           <w:rFonts w:ascii="Consolas" w:eastAsia="Times New Roman" w:hAnsi="Consolas" w:cs="Times New Roman"/>
@@ -5781,15 +6994,27 @@
           <w:lang w:val="en-US" w:eastAsia="en-US" w:bidi="ar-SA"/>
         </w:rPr>
       </w:pPr>
-      <w:r>
-        <w:rPr>
-          <w:rFonts w:ascii="Consolas" w:eastAsia="Times New Roman" w:hAnsi="Consolas" w:cs="Times New Roman"/>
-          <w:color w:val="CCCCCC"/>
-          <w:sz w:val="21"/>
-          <w:szCs w:val="21"/>
-          <w:lang w:val="en-US" w:eastAsia="en-US" w:bidi="ar-SA"/>
-        </w:rPr>
-        <w:t xml:space="preserve">persons_list </w:t>
+      <w:proofErr w:type="spellStart"/>
+      <w:r>
+        <w:rPr>
+          <w:rFonts w:ascii="Consolas" w:eastAsia="Times New Roman" w:hAnsi="Consolas" w:cs="Times New Roman"/>
+          <w:color w:val="CCCCCC"/>
+          <w:sz w:val="21"/>
+          <w:szCs w:val="21"/>
+          <w:lang w:val="en-US" w:eastAsia="en-US" w:bidi="ar-SA"/>
+        </w:rPr>
+        <w:t>persons_list</w:t>
+      </w:r>
+      <w:proofErr w:type="spellEnd"/>
+      <w:r>
+        <w:rPr>
+          <w:rFonts w:ascii="Consolas" w:eastAsia="Times New Roman" w:hAnsi="Consolas" w:cs="Times New Roman"/>
+          <w:color w:val="CCCCCC"/>
+          <w:sz w:val="21"/>
+          <w:szCs w:val="21"/>
+          <w:lang w:val="en-US" w:eastAsia="en-US" w:bidi="ar-SA"/>
+        </w:rPr>
+        <w:t xml:space="preserve"> </w:t>
       </w:r>
       <w:r>
         <w:rPr>
@@ -5827,16 +7052,40 @@
           <w:lang w:val="en-US" w:eastAsia="en-US" w:bidi="ar-SA"/>
         </w:rPr>
       </w:pPr>
-      <w:r>
-        <w:rPr>
-          <w:rFonts w:ascii="Consolas" w:eastAsia="Times New Roman" w:hAnsi="Consolas" w:cs="Times New Roman"/>
-          <w:color w:val="CCCCCC"/>
-          <w:sz w:val="21"/>
-          <w:szCs w:val="21"/>
-          <w:lang w:val="en-US" w:eastAsia="en-US" w:bidi="ar-SA"/>
-        </w:rPr>
-        <w:t>save_def(</w:t>
-      </w:r>
+      <w:proofErr w:type="spellStart"/>
+      <w:r>
+        <w:rPr>
+          <w:rFonts w:ascii="Consolas" w:eastAsia="Times New Roman" w:hAnsi="Consolas" w:cs="Times New Roman"/>
+          <w:color w:val="CCCCCC"/>
+          <w:sz w:val="21"/>
+          <w:szCs w:val="21"/>
+          <w:lang w:val="en-US" w:eastAsia="en-US" w:bidi="ar-SA"/>
+        </w:rPr>
+        <w:t>save_</w:t>
+      </w:r>
+      <w:proofErr w:type="gramStart"/>
+      <w:r>
+        <w:rPr>
+          <w:rFonts w:ascii="Consolas" w:eastAsia="Times New Roman" w:hAnsi="Consolas" w:cs="Times New Roman"/>
+          <w:color w:val="CCCCCC"/>
+          <w:sz w:val="21"/>
+          <w:szCs w:val="21"/>
+          <w:lang w:val="en-US" w:eastAsia="en-US" w:bidi="ar-SA"/>
+        </w:rPr>
+        <w:t>def</w:t>
+      </w:r>
+      <w:proofErr w:type="spellEnd"/>
+      <w:r>
+        <w:rPr>
+          <w:rFonts w:ascii="Consolas" w:eastAsia="Times New Roman" w:hAnsi="Consolas" w:cs="Times New Roman"/>
+          <w:color w:val="CCCCCC"/>
+          <w:sz w:val="21"/>
+          <w:szCs w:val="21"/>
+          <w:lang w:val="en-US" w:eastAsia="en-US" w:bidi="ar-SA"/>
+        </w:rPr>
+        <w:t>(</w:t>
+      </w:r>
+      <w:proofErr w:type="gramEnd"/>
       <w:r>
         <w:rPr>
           <w:rFonts w:ascii="Consolas" w:eastAsia="Times New Roman" w:hAnsi="Consolas" w:cs="Times New Roman"/>
@@ -5845,17 +7094,61 @@
           <w:szCs w:val="21"/>
           <w:lang w:val="en-US" w:eastAsia="en-US" w:bidi="ar-SA"/>
         </w:rPr>
-        <w:t>'persons.pkl'</w:t>
-      </w:r>
-      <w:r>
-        <w:rPr>
-          <w:rFonts w:ascii="Consolas" w:eastAsia="Times New Roman" w:hAnsi="Consolas" w:cs="Times New Roman"/>
-          <w:color w:val="CCCCCC"/>
-          <w:sz w:val="21"/>
-          <w:szCs w:val="21"/>
-          <w:lang w:val="en-US" w:eastAsia="en-US" w:bidi="ar-SA"/>
-        </w:rPr>
-        <w:t>, persons_list)</w:t>
+        <w:t>'</w:t>
+      </w:r>
+      <w:proofErr w:type="spellStart"/>
+      <w:r>
+        <w:rPr>
+          <w:rFonts w:ascii="Consolas" w:eastAsia="Times New Roman" w:hAnsi="Consolas" w:cs="Times New Roman"/>
+          <w:color w:val="CE9178"/>
+          <w:sz w:val="21"/>
+          <w:szCs w:val="21"/>
+          <w:lang w:val="en-US" w:eastAsia="en-US" w:bidi="ar-SA"/>
+        </w:rPr>
+        <w:t>persons.pkl</w:t>
+      </w:r>
+      <w:proofErr w:type="spellEnd"/>
+      <w:r>
+        <w:rPr>
+          <w:rFonts w:ascii="Consolas" w:eastAsia="Times New Roman" w:hAnsi="Consolas" w:cs="Times New Roman"/>
+          <w:color w:val="CE9178"/>
+          <w:sz w:val="21"/>
+          <w:szCs w:val="21"/>
+          <w:lang w:val="en-US" w:eastAsia="en-US" w:bidi="ar-SA"/>
+        </w:rPr>
+        <w:t>'</w:t>
+      </w:r>
+      <w:r>
+        <w:rPr>
+          <w:rFonts w:ascii="Consolas" w:eastAsia="Times New Roman" w:hAnsi="Consolas" w:cs="Times New Roman"/>
+          <w:color w:val="CCCCCC"/>
+          <w:sz w:val="21"/>
+          <w:szCs w:val="21"/>
+          <w:lang w:val="en-US" w:eastAsia="en-US" w:bidi="ar-SA"/>
+        </w:rPr>
+        <w:t xml:space="preserve">, </w:t>
+      </w:r>
+      <w:proofErr w:type="spellStart"/>
+      <w:r>
+        <w:rPr>
+          <w:rFonts w:ascii="Consolas" w:eastAsia="Times New Roman" w:hAnsi="Consolas" w:cs="Times New Roman"/>
+          <w:color w:val="CCCCCC"/>
+          <w:sz w:val="21"/>
+          <w:szCs w:val="21"/>
+          <w:lang w:val="en-US" w:eastAsia="en-US" w:bidi="ar-SA"/>
+        </w:rPr>
+        <w:t>persons_list</w:t>
+      </w:r>
+      <w:proofErr w:type="spellEnd"/>
+      <w:r>
+        <w:rPr>
+          <w:rFonts w:ascii="Consolas" w:eastAsia="Times New Roman" w:hAnsi="Consolas" w:cs="Times New Roman"/>
+          <w:color w:val="CCCCCC"/>
+          <w:sz w:val="21"/>
+          <w:szCs w:val="21"/>
+          <w:lang w:val="en-US" w:eastAsia="en-US" w:bidi="ar-SA"/>
+        </w:rPr>
+        <w:t>)</w:t>
       </w:r>
     </w:p>
     <w:p>
@@ -5873,16 +7166,6 @@
           <w:lang w:val="en-US" w:eastAsia="en-US" w:bidi="ar-SA"/>
         </w:rPr>
       </w:pPr>
-      <w:r>
-        <w:rPr>
-          <w:rFonts w:ascii="Consolas" w:eastAsia="Times New Roman" w:hAnsi="Consolas" w:cs="Times New Roman"/>
-          <w:color w:val="CCCCCC"/>
-          <w:sz w:val="21"/>
-          <w:szCs w:val="21"/>
-          <w:lang w:val="en-US" w:eastAsia="en-US" w:bidi="ar-SA"/>
-        </w:rPr>
-        <w:t>fd</w:t>
-      </w:r>
     </w:p>
     <w:p>
       <w:pPr>
@@ -5907,8 +7190,86 @@
           <w:szCs w:val="21"/>
           <w:lang w:val="en-US" w:eastAsia="en-US" w:bidi="ar-SA"/>
         </w:rPr>
-        <w:t># Загружаем объекты из файла</w:t>
-      </w:r>
+        <w:t xml:space="preserve"># </w:t>
+      </w:r>
+      <w:proofErr w:type="spellStart"/>
+      <w:r>
+        <w:rPr>
+          <w:rFonts w:ascii="Consolas" w:eastAsia="Times New Roman" w:hAnsi="Consolas" w:cs="Times New Roman"/>
+          <w:color w:val="6A9955"/>
+          <w:sz w:val="21"/>
+          <w:szCs w:val="21"/>
+          <w:lang w:val="en-US" w:eastAsia="en-US" w:bidi="ar-SA"/>
+        </w:rPr>
+        <w:t>Загружаем</w:t>
+      </w:r>
+      <w:proofErr w:type="spellEnd"/>
+      <w:r>
+        <w:rPr>
+          <w:rFonts w:ascii="Consolas" w:eastAsia="Times New Roman" w:hAnsi="Consolas" w:cs="Times New Roman"/>
+          <w:color w:val="6A9955"/>
+          <w:sz w:val="21"/>
+          <w:szCs w:val="21"/>
+          <w:lang w:val="en-US" w:eastAsia="en-US" w:bidi="ar-SA"/>
+        </w:rPr>
+        <w:t xml:space="preserve"> </w:t>
+      </w:r>
+      <w:proofErr w:type="spellStart"/>
+      <w:r>
+        <w:rPr>
+          <w:rFonts w:ascii="Consolas" w:eastAsia="Times New Roman" w:hAnsi="Consolas" w:cs="Times New Roman"/>
+          <w:color w:val="6A9955"/>
+          <w:sz w:val="21"/>
+          <w:szCs w:val="21"/>
+          <w:lang w:val="en-US" w:eastAsia="en-US" w:bidi="ar-SA"/>
+        </w:rPr>
+        <w:t>объекты</w:t>
+      </w:r>
+      <w:proofErr w:type="spellEnd"/>
+      <w:r>
+        <w:rPr>
+          <w:rFonts w:ascii="Consolas" w:eastAsia="Times New Roman" w:hAnsi="Consolas" w:cs="Times New Roman"/>
+          <w:color w:val="6A9955"/>
+          <w:sz w:val="21"/>
+          <w:szCs w:val="21"/>
+          <w:lang w:val="en-US" w:eastAsia="en-US" w:bidi="ar-SA"/>
+        </w:rPr>
+        <w:t xml:space="preserve"> </w:t>
+      </w:r>
+      <w:proofErr w:type="spellStart"/>
+      <w:r>
+        <w:rPr>
+          <w:rFonts w:ascii="Consolas" w:eastAsia="Times New Roman" w:hAnsi="Consolas" w:cs="Times New Roman"/>
+          <w:color w:val="6A9955"/>
+          <w:sz w:val="21"/>
+          <w:szCs w:val="21"/>
+          <w:lang w:val="en-US" w:eastAsia="en-US" w:bidi="ar-SA"/>
+        </w:rPr>
+        <w:t>из</w:t>
+      </w:r>
+      <w:proofErr w:type="spellEnd"/>
+      <w:r>
+        <w:rPr>
+          <w:rFonts w:ascii="Consolas" w:eastAsia="Times New Roman" w:hAnsi="Consolas" w:cs="Times New Roman"/>
+          <w:color w:val="6A9955"/>
+          <w:sz w:val="21"/>
+          <w:szCs w:val="21"/>
+          <w:lang w:val="en-US" w:eastAsia="en-US" w:bidi="ar-SA"/>
+        </w:rPr>
+        <w:t xml:space="preserve"> </w:t>
+      </w:r>
+      <w:proofErr w:type="spellStart"/>
+      <w:r>
+        <w:rPr>
+          <w:rFonts w:ascii="Consolas" w:eastAsia="Times New Roman" w:hAnsi="Consolas" w:cs="Times New Roman"/>
+          <w:color w:val="6A9955"/>
+          <w:sz w:val="21"/>
+          <w:szCs w:val="21"/>
+          <w:lang w:val="en-US" w:eastAsia="en-US" w:bidi="ar-SA"/>
+        </w:rPr>
+        <w:t>файла</w:t>
+      </w:r>
+      <w:proofErr w:type="spellEnd"/>
     </w:p>
     <w:p>
       <w:pPr>
@@ -5925,15 +7286,27 @@
           <w:lang w:val="en-US" w:eastAsia="en-US" w:bidi="ar-SA"/>
         </w:rPr>
       </w:pPr>
-      <w:r>
-        <w:rPr>
-          <w:rFonts w:ascii="Consolas" w:eastAsia="Times New Roman" w:hAnsi="Consolas" w:cs="Times New Roman"/>
-          <w:color w:val="CCCCCC"/>
-          <w:sz w:val="21"/>
-          <w:szCs w:val="21"/>
-          <w:lang w:val="en-US" w:eastAsia="en-US" w:bidi="ar-SA"/>
-        </w:rPr>
-        <w:t xml:space="preserve">loaded_persons </w:t>
+      <w:proofErr w:type="spellStart"/>
+      <w:r>
+        <w:rPr>
+          <w:rFonts w:ascii="Consolas" w:eastAsia="Times New Roman" w:hAnsi="Consolas" w:cs="Times New Roman"/>
+          <w:color w:val="CCCCCC"/>
+          <w:sz w:val="21"/>
+          <w:szCs w:val="21"/>
+          <w:lang w:val="en-US" w:eastAsia="en-US" w:bidi="ar-SA"/>
+        </w:rPr>
+        <w:t>loaded_persons</w:t>
+      </w:r>
+      <w:proofErr w:type="spellEnd"/>
+      <w:r>
+        <w:rPr>
+          <w:rFonts w:ascii="Consolas" w:eastAsia="Times New Roman" w:hAnsi="Consolas" w:cs="Times New Roman"/>
+          <w:color w:val="CCCCCC"/>
+          <w:sz w:val="21"/>
+          <w:szCs w:val="21"/>
+          <w:lang w:val="en-US" w:eastAsia="en-US" w:bidi="ar-SA"/>
+        </w:rPr>
+        <w:t xml:space="preserve"> </w:t>
       </w:r>
       <w:r>
         <w:rPr>
@@ -5953,7 +7326,29 @@
           <w:szCs w:val="21"/>
           <w:lang w:val="en-US" w:eastAsia="en-US" w:bidi="ar-SA"/>
         </w:rPr>
-        <w:t xml:space="preserve"> load_def(</w:t>
+        <w:t xml:space="preserve"> </w:t>
+      </w:r>
+      <w:proofErr w:type="spellStart"/>
+      <w:r>
+        <w:rPr>
+          <w:rFonts w:ascii="Consolas" w:eastAsia="Times New Roman" w:hAnsi="Consolas" w:cs="Times New Roman"/>
+          <w:color w:val="CCCCCC"/>
+          <w:sz w:val="21"/>
+          <w:szCs w:val="21"/>
+          <w:lang w:val="en-US" w:eastAsia="en-US" w:bidi="ar-SA"/>
+        </w:rPr>
+        <w:t>load_def</w:t>
+      </w:r>
+      <w:proofErr w:type="spellEnd"/>
+      <w:r>
+        <w:rPr>
+          <w:rFonts w:ascii="Consolas" w:eastAsia="Times New Roman" w:hAnsi="Consolas" w:cs="Times New Roman"/>
+          <w:color w:val="CCCCCC"/>
+          <w:sz w:val="21"/>
+          <w:szCs w:val="21"/>
+          <w:lang w:val="en-US" w:eastAsia="en-US" w:bidi="ar-SA"/>
+        </w:rPr>
+        <w:t>(</w:t>
       </w:r>
       <w:r>
         <w:rPr>
@@ -5963,7 +7358,29 @@
           <w:szCs w:val="21"/>
           <w:lang w:val="en-US" w:eastAsia="en-US" w:bidi="ar-SA"/>
         </w:rPr>
-        <w:t>'persons.pkl'</w:t>
+        <w:t>'</w:t>
+      </w:r>
+      <w:proofErr w:type="spellStart"/>
+      <w:r>
+        <w:rPr>
+          <w:rFonts w:ascii="Consolas" w:eastAsia="Times New Roman" w:hAnsi="Consolas" w:cs="Times New Roman"/>
+          <w:color w:val="CE9178"/>
+          <w:sz w:val="21"/>
+          <w:szCs w:val="21"/>
+          <w:lang w:val="en-US" w:eastAsia="en-US" w:bidi="ar-SA"/>
+        </w:rPr>
+        <w:t>persons.pkl</w:t>
+      </w:r>
+      <w:proofErr w:type="spellEnd"/>
+      <w:r>
+        <w:rPr>
+          <w:rFonts w:ascii="Consolas" w:eastAsia="Times New Roman" w:hAnsi="Consolas" w:cs="Times New Roman"/>
+          <w:color w:val="CE9178"/>
+          <w:sz w:val="21"/>
+          <w:szCs w:val="21"/>
+          <w:lang w:val="en-US" w:eastAsia="en-US" w:bidi="ar-SA"/>
+        </w:rPr>
+        <w:t>'</w:t>
       </w:r>
       <w:r>
         <w:rPr>
@@ -6209,6 +7626,7 @@
         </w:rPr>
         <w:t>(</w:t>
       </w:r>
+      <w:proofErr w:type="gramStart"/>
       <w:r>
         <w:rPr>
           <w:rFonts w:ascii="Consolas" w:eastAsia="Times New Roman" w:hAnsi="Consolas" w:cs="Times New Roman"/>
@@ -6247,7 +7665,18 @@
           <w:szCs w:val="21"/>
           <w:lang w:eastAsia="en-US" w:bidi="ar-SA"/>
         </w:rPr>
-        <w:t>())</w:t>
+        <w:t>(</w:t>
+      </w:r>
+      <w:proofErr w:type="gramEnd"/>
+      <w:r>
+        <w:rPr>
+          <w:rFonts w:ascii="Consolas" w:eastAsia="Times New Roman" w:hAnsi="Consolas" w:cs="Times New Roman"/>
+          <w:color w:val="CCCCCC"/>
+          <w:sz w:val="21"/>
+          <w:szCs w:val="21"/>
+          <w:lang w:eastAsia="en-US" w:bidi="ar-SA"/>
+        </w:rPr>
+        <w:t>))</w:t>
       </w:r>
     </w:p>
     <w:p>
@@ -6415,7 +7844,13 @@
         <w:pStyle w:val="Standard"/>
       </w:pPr>
       <w:r>
-        <w:t>Вывод: Я закрепил усвоенные знания, понятия, алгоритмы, основные принципы составления программ, приобрести навыки составление программ в IDE PyCharm Community.</w:t>
+        <w:t xml:space="preserve">Вывод: Я закрепил усвоенные знания, понятия, алгоритмы, основные принципы составления программ, приобрести навыки составление программ </w:t>
+      </w:r>
+      <w:r>
+        <w:t xml:space="preserve"> с ООП в </w:t>
+      </w:r>
+      <w:r>
+        <w:t xml:space="preserve"> IDE PyCharm Community.</w:t>
       </w:r>
     </w:p>
     <w:p>
